--- a/public/application.docx
+++ b/public/application.docx
@@ -1,6 +1,6 @@
 
 <file path=word/document.xml><?xml version="1.0" encoding="utf-8"?>
-<w:document xmlns:r="http://schemas.openxmlformats.org/officeDocument/2006/relationships" xmlns:wp="http://schemas.openxmlformats.org/drawingml/2006/wordprocessingDrawing" xmlns:w="http://schemas.openxmlformats.org/wordprocessingml/2006/main" xmlns:w10="urn:schemas-microsoft-com:office:word" xmlns:w14="http://schemas.microsoft.com/office/word/2010/wordml" xmlns:wps="http://schemas.microsoft.com/office/word/2010/wordprocessingShape" xmlns:wpg="http://schemas.microsoft.com/office/word/2010/wordprocessingGroup" xmlns:mc="http://schemas.openxmlformats.org/markup-compatibility/2006" xmlns:v="urn:schemas-microsoft-com:vml" xmlns:o="urn:schemas-microsoft-com:office:office" xmlns:m="http://schemas.openxmlformats.org/officeDocument/2006/math" mc:Ignorable="w14">
+<w:document xmlns:wpc="http://schemas.microsoft.com/office/word/2010/wordprocessingCanvas" xmlns:mc="http://schemas.openxmlformats.org/markup-compatibility/2006" xmlns:o="urn:schemas-microsoft-com:office:office" xmlns:r="http://schemas.openxmlformats.org/officeDocument/2006/relationships" xmlns:m="http://schemas.openxmlformats.org/officeDocument/2006/math" xmlns:v="urn:schemas-microsoft-com:vml" xmlns:wp14="http://schemas.microsoft.com/office/word/2010/wordprocessingDrawing" xmlns:wp="http://schemas.openxmlformats.org/drawingml/2006/wordprocessingDrawing" xmlns:w10="urn:schemas-microsoft-com:office:word" xmlns:w="http://schemas.openxmlformats.org/wordprocessingml/2006/main" xmlns:w14="http://schemas.microsoft.com/office/word/2010/wordml" xmlns:w15="http://schemas.microsoft.com/office/word/2012/wordml" xmlns:wpg="http://schemas.microsoft.com/office/word/2010/wordprocessingGroup" xmlns:wpi="http://schemas.microsoft.com/office/word/2010/wordprocessingInk" xmlns:wne="http://schemas.microsoft.com/office/word/2006/wordml" xmlns:wps="http://schemas.microsoft.com/office/word/2010/wordprocessingShape" mc:Ignorable="w14 w15 wp14">
   <w:body>
     <w:p>
       <w:pPr>
@@ -8,10 +8,6 @@
         <w:jc w:val="center"/>
       </w:pPr>
       <w:r>
-        <w:rPr>
-          <w:rtl w:val="0"/>
-          <w:lang w:val="en-US"/>
-        </w:rPr>
         <w:t xml:space="preserve">CONFIDENTIAL </w:t>
       </w:r>
     </w:p>
@@ -46,7 +42,6 @@
         <w:rPr>
           <w:sz w:val="36"/>
           <w:szCs w:val="36"/>
-          <w:rtl w:val="0"/>
         </w:rPr>
         <w:t xml:space="preserve">FABIS APPLICATION FORM FOR A  </w:t>
       </w:r>
@@ -64,7 +59,6 @@
         <w:rPr>
           <w:sz w:val="36"/>
           <w:szCs w:val="36"/>
-          <w:rtl w:val="0"/>
           <w:lang w:val="de-DE"/>
         </w:rPr>
         <w:t>HOLIDAY GRANT</w:t>
@@ -79,84 +73,80 @@
         <w:rPr>
           <w:sz w:val="32"/>
           <w:szCs w:val="32"/>
-          <w:rtl w:val="0"/>
         </w:rPr>
         <w:t>(</w:t>
       </w:r>
       <w:r>
         <w:rPr>
-          <w:b w:val="1"/>
-          <w:bCs w:val="1"/>
-          <w:rtl w:val="0"/>
+          <w:b/>
+          <w:bCs/>
         </w:rPr>
         <w:t>F</w:t>
       </w:r>
       <w:r>
+        <w:t xml:space="preserve">riends of </w:t>
+      </w:r>
+      <w:r>
         <w:rPr>
-          <w:rtl w:val="0"/>
-          <w:lang w:val="en-US"/>
-        </w:rPr>
-        <w:t xml:space="preserve">riends of </w:t>
-      </w:r>
-      <w:r>
-        <w:rPr>
-          <w:b w:val="1"/>
-          <w:bCs w:val="1"/>
-          <w:rtl w:val="0"/>
+          <w:b/>
+          <w:bCs/>
         </w:rPr>
         <w:t>A</w:t>
       </w:r>
       <w:r>
+        <w:t xml:space="preserve">cquired </w:t>
+      </w:r>
+      <w:r>
         <w:rPr>
-          <w:rtl w:val="0"/>
-          <w:lang w:val="en-US"/>
-        </w:rPr>
-        <w:t xml:space="preserve">cquired </w:t>
-      </w:r>
-      <w:r>
-        <w:rPr>
-          <w:b w:val="1"/>
-          <w:bCs w:val="1"/>
-          <w:rtl w:val="0"/>
+          <w:b/>
+          <w:bCs/>
         </w:rPr>
         <w:t>B</w:t>
       </w:r>
+      <w:proofErr w:type="spellStart"/>
       <w:r>
         <w:rPr>
-          <w:rtl w:val="0"/>
           <w:lang w:val="fr-FR"/>
         </w:rPr>
-        <w:t xml:space="preserve">rain </w:t>
-      </w:r>
+        <w:t>rain</w:t>
+      </w:r>
+      <w:proofErr w:type="spellEnd"/>
       <w:r>
         <w:rPr>
-          <w:b w:val="1"/>
-          <w:bCs w:val="1"/>
-          <w:rtl w:val="0"/>
+          <w:lang w:val="fr-FR"/>
+        </w:rPr>
+        <w:t xml:space="preserve"> </w:t>
+      </w:r>
+      <w:r>
+        <w:rPr>
+          <w:b/>
+          <w:bCs/>
         </w:rPr>
         <w:t>I</w:t>
       </w:r>
       <w:r>
+        <w:t xml:space="preserve">njury </w:t>
+      </w:r>
+      <w:r>
         <w:rPr>
-          <w:rtl w:val="0"/>
-          <w:lang w:val="en-US"/>
-        </w:rPr>
-        <w:t xml:space="preserve">njury </w:t>
-      </w:r>
-      <w:r>
-        <w:rPr>
-          <w:b w:val="1"/>
-          <w:bCs w:val="1"/>
-          <w:rtl w:val="0"/>
+          <w:b/>
+          <w:bCs/>
         </w:rPr>
         <w:t>S</w:t>
       </w:r>
+      <w:proofErr w:type="spellStart"/>
       <w:r>
         <w:rPr>
-          <w:rtl w:val="0"/>
           <w:lang w:val="fr-FR"/>
         </w:rPr>
-        <w:t>urvivors)</w:t>
+        <w:t>urvivors</w:t>
+      </w:r>
+      <w:proofErr w:type="spellEnd"/>
+      <w:r>
+        <w:rPr>
+          <w:lang w:val="fr-FR"/>
+        </w:rPr>
+        <w:t>)</w:t>
       </w:r>
     </w:p>
     <w:p>
@@ -174,16 +164,14 @@
       <w:pPr>
         <w:pStyle w:val="Body"/>
         <w:rPr>
-          <w:b w:val="1"/>
-          <w:bCs w:val="1"/>
+          <w:b/>
+          <w:bCs/>
         </w:rPr>
       </w:pPr>
       <w:r>
         <w:rPr>
-          <w:b w:val="1"/>
-          <w:bCs w:val="1"/>
-          <w:rtl w:val="0"/>
-          <w:lang w:val="en-US"/>
+          <w:b/>
+          <w:bCs/>
         </w:rPr>
         <w:t>TERMS &amp; CONDITIONS</w:t>
       </w:r>
@@ -208,310 +196,265 @@
         <w:pStyle w:val="Body"/>
       </w:pPr>
       <w:r>
-        <w:rPr>
-          <w:rtl w:val="0"/>
-          <w:lang w:val="en-US"/>
-        </w:rPr>
-        <w:t>The objectives of our registered charity limit is  to provide holidays and other social activities for people having sustained an Acquired Brain Injury (ABI). Our beneficence is limited to</w:t>
-      </w:r>
-      <w:r>
-        <w:rPr>
-          <w:rtl w:val="0"/>
-          <w:lang w:val="en-US"/>
-        </w:rPr>
-        <w:t xml:space="preserve"> West Sussex</w:t>
-      </w:r>
-      <w:r>
-        <w:rPr>
-          <w:rtl w:val="0"/>
-          <w:lang w:val="en-US"/>
-        </w:rPr>
-        <w:t xml:space="preserve"> and the surrounding areas. </w:t>
-      </w:r>
-    </w:p>
-    <w:p>
-      <w:pPr>
-        <w:pStyle w:val="Body"/>
-      </w:pPr>
-    </w:p>
-    <w:p>
-      <w:pPr>
-        <w:pStyle w:val="Body"/>
-      </w:pPr>
-      <w:r>
-        <w:rPr>
-          <w:rtl w:val="0"/>
-          <w:lang w:val="en-US"/>
-        </w:rPr>
-        <w:t>We offer free  and subsidi</w:t>
-      </w:r>
-      <w:r>
-        <w:rPr>
-          <w:rtl w:val="0"/>
-          <w:lang w:val="en-US"/>
-        </w:rPr>
-        <w:t>s</w:t>
-      </w:r>
-      <w:r>
-        <w:rPr>
-          <w:rtl w:val="0"/>
-          <w:lang w:val="en-US"/>
-        </w:rPr>
-        <w:t>ed holidays to various destinations in the UK. The level of funding offered will take into account the applicants financial situation.</w:t>
-      </w:r>
-    </w:p>
-    <w:p>
-      <w:pPr>
-        <w:pStyle w:val="Body"/>
-      </w:pPr>
-    </w:p>
-    <w:p>
-      <w:pPr>
-        <w:pStyle w:val="Body"/>
-      </w:pPr>
-      <w:r>
-        <w:rPr>
-          <w:rtl w:val="0"/>
-          <w:lang w:val="en-US"/>
-        </w:rPr>
-        <w:t>Applications will not normally be considered for those under 18 years  and those over 60 years of age</w:t>
-      </w:r>
-    </w:p>
-    <w:p>
-      <w:pPr>
-        <w:pStyle w:val="Body"/>
-      </w:pPr>
-    </w:p>
-    <w:p>
-      <w:pPr>
-        <w:pStyle w:val="Body"/>
-      </w:pPr>
-      <w:r>
-        <w:rPr>
-          <w:rtl w:val="0"/>
-          <w:lang w:val="en-US"/>
-        </w:rPr>
-        <w:t>FABIS  works  with specialist travel companies who cater for the needs of ABI guests. The travel companies provide insurance for the duration of the holiday. (</w:t>
-      </w:r>
-      <w:r>
-        <w:rPr>
-          <w:rtl w:val="0"/>
-          <w:lang w:val="en-US"/>
-        </w:rPr>
-        <w:t>It is strongly advised that individuals</w:t>
-      </w:r>
-      <w:r>
-        <w:rPr>
-          <w:rtl w:val="0"/>
-          <w:lang w:val="en-US"/>
-        </w:rPr>
-        <w:t xml:space="preserve"> take out personal insurance from </w:t>
-      </w:r>
-      <w:r>
-        <w:rPr>
-          <w:rtl w:val="0"/>
-          <w:lang w:val="en-US"/>
-        </w:rPr>
-        <w:t>home</w:t>
-      </w:r>
-      <w:r>
-        <w:rPr>
-          <w:rtl w:val="0"/>
-          <w:lang w:val="en-US"/>
-        </w:rPr>
-        <w:t xml:space="preserve"> to the coach pick-up point). </w:t>
-      </w:r>
-    </w:p>
-    <w:p>
-      <w:pPr>
-        <w:pStyle w:val="Body"/>
-      </w:pPr>
-    </w:p>
-    <w:p>
-      <w:pPr>
-        <w:pStyle w:val="Body"/>
-      </w:pPr>
-      <w:r>
-        <w:rPr>
-          <w:rtl w:val="0"/>
-          <w:lang w:val="en-US"/>
-        </w:rPr>
-        <w:t>The trustees do not accept liability for accidents whilst on an organi</w:t>
-      </w:r>
-      <w:r>
-        <w:rPr>
-          <w:rtl w:val="0"/>
-          <w:lang w:val="en-US"/>
-        </w:rPr>
-        <w:t>s</w:t>
-      </w:r>
-      <w:r>
-        <w:rPr>
-          <w:rtl w:val="0"/>
-          <w:lang w:val="en-US"/>
-        </w:rPr>
-        <w:t>ed holiday or for theft of personal items</w:t>
-      </w:r>
-    </w:p>
-    <w:p>
-      <w:pPr>
-        <w:pStyle w:val="Body"/>
-      </w:pPr>
-    </w:p>
-    <w:p>
-      <w:pPr>
-        <w:pStyle w:val="Body"/>
-      </w:pPr>
-      <w:r>
-        <w:rPr>
-          <w:rtl w:val="0"/>
-          <w:lang w:val="en-US"/>
-        </w:rPr>
-        <w:t>The following  application must be signed either by the applicant or someone authori</w:t>
-      </w:r>
-      <w:r>
-        <w:rPr>
-          <w:rtl w:val="0"/>
-          <w:lang w:val="en-US"/>
-        </w:rPr>
-        <w:t>s</w:t>
-      </w:r>
-      <w:r>
-        <w:rPr>
-          <w:rtl w:val="0"/>
-          <w:lang w:val="en-US"/>
-        </w:rPr>
-        <w:t>ed to sign on their behalf. In the case of a group  the signature must be made by a recognised representative of the group.</w:t>
-      </w:r>
-    </w:p>
-    <w:p>
-      <w:pPr>
-        <w:pStyle w:val="Body"/>
-      </w:pPr>
-    </w:p>
-    <w:p>
-      <w:pPr>
-        <w:pStyle w:val="Body"/>
-      </w:pPr>
-      <w:r>
-        <w:rPr>
-          <w:rtl w:val="0"/>
-          <w:lang w:val="en-US"/>
-        </w:rPr>
-        <w:t>By signing the application form you agree to the above terms and conditions</w:t>
-      </w:r>
-    </w:p>
-    <w:p>
-      <w:pPr>
-        <w:pStyle w:val="Body"/>
-      </w:pPr>
-    </w:p>
-    <w:p>
-      <w:pPr>
-        <w:pStyle w:val="Body"/>
-      </w:pPr>
-    </w:p>
-    <w:p>
-      <w:pPr>
-        <w:pStyle w:val="Body"/>
-      </w:pPr>
-      <w:r>
-        <w:rPr>
-          <w:rtl w:val="0"/>
-          <w:lang w:val="en-US"/>
-        </w:rPr>
-        <w:t xml:space="preserve">You can either type your details  or print out the form. In either instance please e-mail  the completed form to </w:t>
-      </w:r>
-      <w:r>
-        <w:rPr>
-          <w:rStyle w:val="Hyperlink.0"/>
-        </w:rPr>
-        <w:fldChar w:fldCharType="begin" w:fldLock="0"/>
-      </w:r>
-      <w:r>
-        <w:rPr>
-          <w:rStyle w:val="Hyperlink.0"/>
-        </w:rPr>
-        <w:instrText xml:space="preserve"> HYPERLINK "mailto:hello@fabis.com"</w:instrText>
-      </w:r>
-      <w:r>
-        <w:rPr>
-          <w:rStyle w:val="Hyperlink.0"/>
-        </w:rPr>
-        <w:fldChar w:fldCharType="separate" w:fldLock="0"/>
-      </w:r>
-      <w:r>
-        <w:rPr>
-          <w:rStyle w:val="Hyperlink.0"/>
-          <w:rtl w:val="0"/>
-          <w:lang w:val="it-IT"/>
-        </w:rPr>
-        <w:t>hello@fabis.com</w:t>
-      </w:r>
-      <w:r>
-        <w:rPr/>
-        <w:fldChar w:fldCharType="end" w:fldLock="0"/>
-      </w:r>
-    </w:p>
-    <w:p>
-      <w:pPr>
-        <w:pStyle w:val="Body"/>
-      </w:pPr>
-    </w:p>
-    <w:p>
-      <w:pPr>
-        <w:pStyle w:val="Body"/>
-        <w:rPr>
-          <w:outline w:val="0"/>
-          <w:color w:val="c0504d"/>
-          <w14:textFill>
-            <w14:solidFill>
-              <w14:srgbClr w14:val="C0504D"/>
-            </w14:solidFill>
-          </w14:textFill>
-        </w:rPr>
-      </w:pPr>
-      <w:r>
-        <w:rPr>
-          <w:rtl w:val="0"/>
-        </w:rPr>
-        <w:t xml:space="preserve"> (</w:t>
-      </w:r>
-      <w:r>
-        <w:rPr>
-          <w:outline w:val="0"/>
-          <w:color w:val="c0504d"/>
-          <w:rtl w:val="0"/>
-          <w:lang w:val="en-US"/>
-          <w14:textFill>
-            <w14:solidFill>
-              <w14:srgbClr w14:val="C0504D"/>
-            </w14:solidFill>
-          </w14:textFill>
-        </w:rPr>
-        <w:t>Do individuals need to take out insurance for any equipment ie wheelchairs etc ?)</w:t>
-      </w:r>
-    </w:p>
-    <w:p>
-      <w:pPr>
-        <w:pStyle w:val="Body"/>
-      </w:pPr>
-    </w:p>
-    <w:p>
-      <w:pPr>
-        <w:pStyle w:val="Body"/>
-      </w:pPr>
-    </w:p>
-    <w:p>
-      <w:pPr>
-        <w:pStyle w:val="Body"/>
-      </w:pPr>
-      <w:r>
-        <w:rPr>
-          <w:rtl w:val="0"/>
-        </w:rPr>
+        <w:t xml:space="preserve">The objectives of our registered charity limit </w:t>
+      </w:r>
+      <w:r>
+        <w:t>are</w:t>
+      </w:r>
+      <w:r>
+        <w:t xml:space="preserve"> to provide holidays and other social activities for people having </w:t>
+      </w:r>
+      <w:r>
+        <w:t xml:space="preserve">sustained an Acquired Brain Injury (ABI). Our beneficence is limited to West Sussex and the surrounding areas. </w:t>
+      </w:r>
+    </w:p>
+    <w:p>
+      <w:pPr>
+        <w:pStyle w:val="Body"/>
+      </w:pPr>
+    </w:p>
+    <w:p>
+      <w:pPr>
+        <w:pStyle w:val="Body"/>
+      </w:pPr>
+      <w:r>
+        <w:t xml:space="preserve">We offer free </w:t>
+      </w:r>
+      <w:r>
+        <w:t>and subsidi</w:t>
+      </w:r>
+      <w:r>
+        <w:t>z</w:t>
+      </w:r>
+      <w:r>
+        <w:t>ed holidays</w:t>
+      </w:r>
+      <w:r>
+        <w:t xml:space="preserve"> principally</w:t>
+      </w:r>
+      <w:r>
+        <w:t xml:space="preserve"> to various destinations in the UK. The level of funding offered will take into account the applicant</w:t>
+      </w:r>
+      <w:r>
+        <w:t>’</w:t>
+      </w:r>
+      <w:r>
+        <w:t>s fi</w:t>
+      </w:r>
+      <w:r>
+        <w:t>nancial situation.</w:t>
+      </w:r>
+    </w:p>
+    <w:p>
+      <w:pPr>
+        <w:pStyle w:val="Body"/>
+      </w:pPr>
+    </w:p>
+    <w:p>
+      <w:pPr>
+        <w:pStyle w:val="Body"/>
+      </w:pPr>
+      <w:r>
+        <w:t xml:space="preserve">Applications will not normally be considered for those under 18 years </w:t>
+      </w:r>
+      <w:r>
+        <w:t>and those over 60 years of age</w:t>
+      </w:r>
+      <w:r>
+        <w:t>.</w:t>
+      </w:r>
+    </w:p>
+    <w:p>
+      <w:pPr>
+        <w:pStyle w:val="Body"/>
+      </w:pPr>
+    </w:p>
+    <w:p>
+      <w:pPr>
+        <w:pStyle w:val="Body"/>
+      </w:pPr>
+      <w:r>
+        <w:t xml:space="preserve">FABIS </w:t>
+      </w:r>
+      <w:r>
+        <w:t>works</w:t>
+      </w:r>
+      <w:r>
+        <w:t xml:space="preserve"> with specialist travel companies who cater for the needs of ABI guests. The travel companies provide insurance for the </w:t>
+      </w:r>
+      <w:r>
+        <w:t xml:space="preserve">duration of the holiday. (It is strongly advised that individuals take out personal </w:t>
+      </w:r>
+      <w:r>
+        <w:t xml:space="preserve">travel </w:t>
+      </w:r>
+      <w:r>
+        <w:t>insurance from home to the coach pick-up point</w:t>
+      </w:r>
+      <w:r>
+        <w:t xml:space="preserve"> and for any equipment that they take with them </w:t>
+      </w:r>
+      <w:proofErr w:type="spellStart"/>
+      <w:r>
+        <w:t>eg</w:t>
+      </w:r>
+      <w:proofErr w:type="spellEnd"/>
+      <w:r>
+        <w:t xml:space="preserve"> wheelchairs</w:t>
+      </w:r>
+      <w:r>
+        <w:t xml:space="preserve">). </w:t>
+      </w:r>
+    </w:p>
+    <w:p>
+      <w:pPr>
+        <w:pStyle w:val="Body"/>
+      </w:pPr>
+    </w:p>
+    <w:p>
+      <w:pPr>
+        <w:pStyle w:val="Body"/>
+      </w:pPr>
+      <w:r>
+        <w:t xml:space="preserve">The trustees do not accept liability for accidents </w:t>
+      </w:r>
+      <w:r>
+        <w:t xml:space="preserve">howsoever caused </w:t>
+      </w:r>
+      <w:r>
+        <w:t xml:space="preserve">whilst on an </w:t>
+      </w:r>
+      <w:proofErr w:type="spellStart"/>
+      <w:r>
+        <w:t>organised</w:t>
+      </w:r>
+      <w:proofErr w:type="spellEnd"/>
+      <w:r>
+        <w:t xml:space="preserve"> holiday or for theft of personal items</w:t>
+      </w:r>
+      <w:r>
+        <w:t>.</w:t>
+      </w:r>
+    </w:p>
+    <w:p>
+      <w:pPr>
+        <w:pStyle w:val="Body"/>
+      </w:pPr>
+    </w:p>
+    <w:p>
+      <w:pPr>
+        <w:pStyle w:val="Body"/>
+      </w:pPr>
+      <w:r>
+        <w:t>The fol</w:t>
+      </w:r>
+      <w:r>
+        <w:t xml:space="preserve">lowing </w:t>
+      </w:r>
+      <w:r>
+        <w:t xml:space="preserve">application must be signed either by the applicant or someone </w:t>
+      </w:r>
+      <w:proofErr w:type="spellStart"/>
+      <w:r>
+        <w:t>authorised</w:t>
+      </w:r>
+      <w:proofErr w:type="spellEnd"/>
+      <w:r>
+        <w:t xml:space="preserve"> to sign on their </w:t>
+      </w:r>
+      <w:r>
+        <w:t xml:space="preserve">behalf. In the case of a group </w:t>
+      </w:r>
+      <w:r>
+        <w:t xml:space="preserve">the signature must be made by a </w:t>
+      </w:r>
+      <w:proofErr w:type="spellStart"/>
+      <w:r>
+        <w:t>recognised</w:t>
+      </w:r>
+      <w:proofErr w:type="spellEnd"/>
+      <w:r>
+        <w:t xml:space="preserve"> representative of the group.</w:t>
+      </w:r>
+    </w:p>
+    <w:p>
+      <w:pPr>
+        <w:pStyle w:val="Body"/>
+      </w:pPr>
+    </w:p>
+    <w:p>
+      <w:pPr>
+        <w:pStyle w:val="Body"/>
+      </w:pPr>
+      <w:r>
+        <w:t>By signing the application form you agree to the abov</w:t>
+      </w:r>
+      <w:r>
+        <w:t>e terms and conditions</w:t>
+      </w:r>
+      <w:r>
+        <w:t>.</w:t>
+      </w:r>
+    </w:p>
+    <w:p>
+      <w:pPr>
+        <w:pStyle w:val="Body"/>
+      </w:pPr>
+    </w:p>
+    <w:p>
+      <w:pPr>
+        <w:pStyle w:val="Body"/>
+      </w:pPr>
+      <w:r>
+        <w:t xml:space="preserve">You can either type your </w:t>
+      </w:r>
+      <w:proofErr w:type="gramStart"/>
+      <w:r>
+        <w:t>details  or</w:t>
+      </w:r>
+      <w:proofErr w:type="gramEnd"/>
+      <w:r>
+        <w:t xml:space="preserve"> print out the form. In either instance please e-mail </w:t>
+      </w:r>
+      <w:r>
+        <w:t xml:space="preserve">the completed form to </w:t>
+      </w:r>
+      <w:hyperlink r:id="rId6" w:history="1">
+        <w:r>
+          <w:rPr>
+            <w:rStyle w:val="Hyperlink"/>
+          </w:rPr>
+          <w:t>Robertaylott02@gmail.com</w:t>
+        </w:r>
+      </w:hyperlink>
+    </w:p>
+    <w:p>
+      <w:pPr>
+        <w:pStyle w:val="Body"/>
+      </w:pPr>
+      <w:r>
         <w:t xml:space="preserve"> </w:t>
       </w:r>
+    </w:p>
+    <w:p>
+      <w:pPr>
+        <w:pStyle w:val="Body"/>
+      </w:pPr>
+    </w:p>
+    <w:p>
+      <w:pPr>
+        <w:pStyle w:val="Body"/>
+      </w:pPr>
+    </w:p>
+    <w:p>
+      <w:pPr>
+        <w:pStyle w:val="Body"/>
+      </w:pPr>
+    </w:p>
+    <w:p>
+      <w:pPr>
+        <w:pStyle w:val="Body"/>
+      </w:pPr>
     </w:p>
     <w:p>
       <w:pPr>
@@ -533,17 +476,16 @@
         <w:pStyle w:val="Body"/>
         <w:jc w:val="center"/>
         <w:rPr>
-          <w:b w:val="1"/>
-          <w:bCs w:val="1"/>
+          <w:b/>
+          <w:bCs/>
         </w:rPr>
       </w:pPr>
       <w:r>
         <w:rPr>
-          <w:b w:val="1"/>
-          <w:bCs w:val="1"/>
-          <w:rtl w:val="0"/>
-          <w:lang w:val="en-US"/>
+          <w:b/>
+          <w:bCs/>
         </w:rPr>
+        <w:lastRenderedPageBreak/>
         <w:t>CONFIDENTIAL</w:t>
       </w:r>
     </w:p>
@@ -551,16 +493,14 @@
       <w:pPr>
         <w:pStyle w:val="Body"/>
         <w:rPr>
-          <w:b w:val="1"/>
-          <w:bCs w:val="1"/>
+          <w:b/>
+          <w:bCs/>
         </w:rPr>
       </w:pPr>
       <w:r>
         <w:rPr>
-          <w:b w:val="1"/>
-          <w:bCs w:val="1"/>
-          <w:rtl w:val="0"/>
-          <w:lang w:val="en-US"/>
+          <w:b/>
+          <w:bCs/>
         </w:rPr>
         <w:t xml:space="preserve">INFORMATION REQUIRED </w:t>
       </w:r>
@@ -569,581 +509,375 @@
       <w:pPr>
         <w:pStyle w:val="Body"/>
         <w:rPr>
-          <w:b w:val="1"/>
-          <w:bCs w:val="1"/>
+          <w:b/>
+          <w:bCs/>
         </w:rPr>
       </w:pPr>
     </w:p>
     <w:tbl>
       <w:tblPr>
         <w:tblW w:w="8516" w:type="dxa"/>
-        <w:jc w:val="left"/>
         <w:tblInd w:w="108" w:type="dxa"/>
         <w:tblBorders>
-          <w:top w:val="single" w:color="ffffff" w:sz="8" w:space="0" w:shadow="0" w:frame="0"/>
-          <w:left w:val="single" w:color="ffffff" w:sz="8" w:space="0" w:shadow="0" w:frame="0"/>
-          <w:bottom w:val="single" w:color="ffffff" w:sz="8" w:space="0" w:shadow="0" w:frame="0"/>
-          <w:right w:val="single" w:color="ffffff" w:sz="8" w:space="0" w:shadow="0" w:frame="0"/>
-          <w:insideH w:val="single" w:color="ffffff" w:sz="8" w:space="0" w:shadow="0" w:frame="0"/>
-          <w:insideV w:val="single" w:color="ffffff" w:sz="8" w:space="0" w:shadow="0" w:frame="0"/>
+          <w:top w:val="single" w:sz="8" w:space="0" w:color="FFFFFF"/>
+          <w:left w:val="single" w:sz="8" w:space="0" w:color="FFFFFF"/>
+          <w:bottom w:val="single" w:sz="8" w:space="0" w:color="FFFFFF"/>
+          <w:right w:val="single" w:sz="8" w:space="0" w:color="FFFFFF"/>
+          <w:insideH w:val="single" w:sz="8" w:space="0" w:color="FFFFFF"/>
+          <w:insideV w:val="single" w:sz="8" w:space="0" w:color="FFFFFF"/>
         </w:tblBorders>
-        <w:shd w:val="clear" w:color="auto" w:fill="ced7e7"/>
+        <w:shd w:val="clear" w:color="auto" w:fill="CED7E7"/>
         <w:tblLayout w:type="fixed"/>
+        <w:tblLook w:val="04A0" w:firstRow="1" w:lastRow="0" w:firstColumn="1" w:lastColumn="0" w:noHBand="0" w:noVBand="1"/>
       </w:tblPr>
       <w:tblGrid>
         <w:gridCol w:w="8516"/>
       </w:tblGrid>
       <w:tr>
-        <w:tblPrEx>
-          <w:shd w:val="clear" w:color="auto" w:fill="ced7e7"/>
-        </w:tblPrEx>
         <w:trPr>
-          <w:trHeight w:val="3082" w:hRule="atLeast"/>
+          <w:trHeight w:val="3082"/>
         </w:trPr>
         <w:tc>
           <w:tcPr>
-            <w:tcW w:type="dxa" w:w="8516"/>
+            <w:tcW w:w="8516" w:type="dxa"/>
             <w:tcBorders>
-              <w:top w:val="single" w:color="000000" w:sz="4" w:space="0" w:shadow="0" w:frame="0"/>
-              <w:left w:val="single" w:color="000000" w:sz="4" w:space="0" w:shadow="0" w:frame="0"/>
-              <w:bottom w:val="single" w:color="000000" w:sz="4" w:space="0" w:shadow="0" w:frame="0"/>
-              <w:right w:val="single" w:color="000000" w:sz="4" w:space="0" w:shadow="0" w:frame="0"/>
+              <w:top w:val="single" w:sz="4" w:space="0" w:color="000000"/>
+              <w:left w:val="single" w:sz="4" w:space="0" w:color="000000"/>
+              <w:bottom w:val="single" w:sz="4" w:space="0" w:color="000000"/>
+              <w:right w:val="single" w:sz="4" w:space="0" w:color="000000"/>
             </w:tcBorders>
             <w:shd w:val="clear" w:color="auto" w:fill="auto"/>
             <w:tcMar>
-              <w:top w:type="dxa" w:w="80"/>
-              <w:left w:type="dxa" w:w="80"/>
-              <w:bottom w:type="dxa" w:w="80"/>
-              <w:right w:type="dxa" w:w="80"/>
+              <w:top w:w="80" w:type="dxa"/>
+              <w:left w:w="80" w:type="dxa"/>
+              <w:bottom w:w="80" w:type="dxa"/>
+              <w:right w:w="80" w:type="dxa"/>
             </w:tcMar>
-            <w:vAlign w:val="top"/>
           </w:tcPr>
           <w:p>
             <w:pPr>
               <w:pStyle w:val="Body"/>
-              <w:rPr>
-                <w:shd w:val="nil" w:color="auto" w:fill="auto"/>
-              </w:rPr>
             </w:pPr>
             <w:r>
-              <w:rPr>
-                <w:shd w:val="nil" w:color="auto" w:fill="auto"/>
-                <w:rtl w:val="0"/>
-                <w:lang w:val="en-US"/>
-              </w:rPr>
               <w:t>Name &amp; Address of Applicant</w:t>
             </w:r>
           </w:p>
           <w:p>
             <w:pPr>
               <w:pStyle w:val="Body"/>
-              <w:rPr>
-                <w:shd w:val="nil" w:color="auto" w:fill="auto"/>
-                <w:lang w:val="en-US"/>
-              </w:rPr>
-            </w:pPr>
-          </w:p>
-          <w:p>
-            <w:pPr>
-              <w:pStyle w:val="Body"/>
-              <w:rPr>
-                <w:shd w:val="nil" w:color="auto" w:fill="auto"/>
-                <w:lang w:val="en-US"/>
-              </w:rPr>
-            </w:pPr>
-          </w:p>
-          <w:p>
-            <w:pPr>
-              <w:pStyle w:val="Body"/>
-              <w:rPr>
-                <w:shd w:val="nil" w:color="auto" w:fill="auto"/>
-                <w:lang w:val="en-US"/>
-              </w:rPr>
-            </w:pPr>
-          </w:p>
-          <w:p>
-            <w:pPr>
-              <w:pStyle w:val="Body"/>
-              <w:rPr>
-                <w:shd w:val="nil" w:color="auto" w:fill="auto"/>
-                <w:lang w:val="en-US"/>
-              </w:rPr>
-            </w:pPr>
-          </w:p>
-          <w:p>
-            <w:pPr>
-              <w:pStyle w:val="Body"/>
-              <w:rPr>
-                <w:shd w:val="nil" w:color="auto" w:fill="auto"/>
-                <w:lang w:val="en-US"/>
-              </w:rPr>
-            </w:pPr>
-          </w:p>
-          <w:p>
-            <w:pPr>
-              <w:pStyle w:val="Body"/>
-              <w:rPr>
-                <w:shd w:val="nil" w:color="auto" w:fill="auto"/>
-                <w:lang w:val="en-US"/>
-              </w:rPr>
-            </w:pPr>
-          </w:p>
-          <w:p>
-            <w:pPr>
-              <w:pStyle w:val="Body"/>
-              <w:rPr>
-                <w:shd w:val="nil" w:color="auto" w:fill="auto"/>
-                <w:lang w:val="en-US"/>
-              </w:rPr>
-            </w:pPr>
-          </w:p>
-          <w:p>
-            <w:pPr>
-              <w:pStyle w:val="Body"/>
-              <w:rPr>
-                <w:shd w:val="nil" w:color="auto" w:fill="auto"/>
-                <w:lang w:val="en-US"/>
-              </w:rPr>
-            </w:pPr>
-          </w:p>
-          <w:p>
-            <w:pPr>
-              <w:pStyle w:val="Body"/>
-            </w:pPr>
-            <w:r>
-              <w:rPr>
-                <w:shd w:val="nil" w:color="auto" w:fill="auto"/>
-                <w:lang w:val="en-US"/>
-              </w:rPr>
-            </w:r>
+            </w:pPr>
+          </w:p>
+          <w:p>
+            <w:pPr>
+              <w:pStyle w:val="Body"/>
+            </w:pPr>
+          </w:p>
+          <w:p>
+            <w:pPr>
+              <w:pStyle w:val="Body"/>
+            </w:pPr>
+          </w:p>
+          <w:p>
+            <w:pPr>
+              <w:pStyle w:val="Body"/>
+            </w:pPr>
+          </w:p>
+          <w:p>
+            <w:pPr>
+              <w:pStyle w:val="Body"/>
+            </w:pPr>
           </w:p>
         </w:tc>
       </w:tr>
       <w:tr>
-        <w:tblPrEx>
-          <w:shd w:val="clear" w:color="auto" w:fill="ced7e7"/>
-        </w:tblPrEx>
         <w:trPr>
-          <w:trHeight w:val="842" w:hRule="atLeast"/>
+          <w:trHeight w:val="842"/>
         </w:trPr>
         <w:tc>
           <w:tcPr>
-            <w:tcW w:type="dxa" w:w="8516"/>
+            <w:tcW w:w="8516" w:type="dxa"/>
             <w:tcBorders>
-              <w:top w:val="single" w:color="000000" w:sz="4" w:space="0" w:shadow="0" w:frame="0"/>
-              <w:left w:val="single" w:color="000000" w:sz="4" w:space="0" w:shadow="0" w:frame="0"/>
-              <w:bottom w:val="single" w:color="000000" w:sz="4" w:space="0" w:shadow="0" w:frame="0"/>
-              <w:right w:val="single" w:color="000000" w:sz="4" w:space="0" w:shadow="0" w:frame="0"/>
+              <w:top w:val="single" w:sz="4" w:space="0" w:color="000000"/>
+              <w:left w:val="single" w:sz="4" w:space="0" w:color="000000"/>
+              <w:bottom w:val="single" w:sz="4" w:space="0" w:color="000000"/>
+              <w:right w:val="single" w:sz="4" w:space="0" w:color="000000"/>
             </w:tcBorders>
             <w:shd w:val="clear" w:color="auto" w:fill="auto"/>
             <w:tcMar>
-              <w:top w:type="dxa" w:w="80"/>
-              <w:left w:type="dxa" w:w="80"/>
-              <w:bottom w:type="dxa" w:w="80"/>
-              <w:right w:type="dxa" w:w="80"/>
+              <w:top w:w="80" w:type="dxa"/>
+              <w:left w:w="80" w:type="dxa"/>
+              <w:bottom w:w="80" w:type="dxa"/>
+              <w:right w:w="80" w:type="dxa"/>
             </w:tcMar>
-            <w:vAlign w:val="top"/>
           </w:tcPr>
           <w:p>
             <w:pPr>
               <w:pStyle w:val="Body"/>
-              <w:rPr>
-                <w:shd w:val="nil" w:color="auto" w:fill="auto"/>
-              </w:rPr>
             </w:pPr>
             <w:r>
-              <w:rPr>
-                <w:shd w:val="nil" w:color="auto" w:fill="auto"/>
-                <w:rtl w:val="0"/>
-                <w:lang w:val="en-US"/>
-              </w:rPr>
-              <w:t xml:space="preserve">E-mail address of applicant </w:t>
+              <w:t xml:space="preserve">E-mail address of </w:t>
             </w:r>
-          </w:p>
-          <w:p>
-            <w:pPr>
-              <w:pStyle w:val="Body"/>
-            </w:pPr>
             <w:r>
-              <w:rPr>
-                <w:shd w:val="nil" w:color="auto" w:fill="auto"/>
-                <w:lang w:val="en-US"/>
-              </w:rPr>
+              <w:t>A</w:t>
             </w:r>
+            <w:r>
+              <w:t xml:space="preserve">pplicant </w:t>
+            </w:r>
+          </w:p>
+          <w:p>
+            <w:pPr>
+              <w:pStyle w:val="Body"/>
+            </w:pPr>
           </w:p>
         </w:tc>
       </w:tr>
       <w:tr>
-        <w:tblPrEx>
-          <w:shd w:val="clear" w:color="auto" w:fill="ced7e7"/>
-        </w:tblPrEx>
         <w:trPr>
-          <w:trHeight w:val="842" w:hRule="atLeast"/>
+          <w:trHeight w:val="842"/>
         </w:trPr>
         <w:tc>
           <w:tcPr>
-            <w:tcW w:type="dxa" w:w="8516"/>
+            <w:tcW w:w="8516" w:type="dxa"/>
             <w:tcBorders>
-              <w:top w:val="single" w:color="000000" w:sz="4" w:space="0" w:shadow="0" w:frame="0"/>
-              <w:left w:val="single" w:color="000000" w:sz="4" w:space="0" w:shadow="0" w:frame="0"/>
-              <w:bottom w:val="single" w:color="000000" w:sz="4" w:space="0" w:shadow="0" w:frame="0"/>
-              <w:right w:val="single" w:color="000000" w:sz="4" w:space="0" w:shadow="0" w:frame="0"/>
+              <w:top w:val="single" w:sz="4" w:space="0" w:color="000000"/>
+              <w:left w:val="single" w:sz="4" w:space="0" w:color="000000"/>
+              <w:bottom w:val="single" w:sz="4" w:space="0" w:color="000000"/>
+              <w:right w:val="single" w:sz="4" w:space="0" w:color="000000"/>
             </w:tcBorders>
             <w:shd w:val="clear" w:color="auto" w:fill="auto"/>
             <w:tcMar>
-              <w:top w:type="dxa" w:w="80"/>
-              <w:left w:type="dxa" w:w="80"/>
-              <w:bottom w:type="dxa" w:w="80"/>
-              <w:right w:type="dxa" w:w="80"/>
+              <w:top w:w="80" w:type="dxa"/>
+              <w:left w:w="80" w:type="dxa"/>
+              <w:bottom w:w="80" w:type="dxa"/>
+              <w:right w:w="80" w:type="dxa"/>
             </w:tcMar>
-            <w:vAlign w:val="top"/>
           </w:tcPr>
           <w:p>
             <w:pPr>
               <w:pStyle w:val="Body"/>
-              <w:rPr>
-                <w:shd w:val="nil" w:color="auto" w:fill="auto"/>
-              </w:rPr>
             </w:pPr>
             <w:r>
-              <w:rPr>
-                <w:shd w:val="nil" w:color="auto" w:fill="auto"/>
-                <w:rtl w:val="0"/>
-                <w:lang w:val="en-US"/>
-              </w:rPr>
-              <w:t xml:space="preserve">Telephone number of applicant </w:t>
+              <w:t xml:space="preserve">Telephone number of </w:t>
             </w:r>
-          </w:p>
-          <w:p>
-            <w:pPr>
-              <w:pStyle w:val="Body"/>
-            </w:pPr>
             <w:r>
-              <w:rPr>
-                <w:shd w:val="nil" w:color="auto" w:fill="auto"/>
-                <w:lang w:val="en-US"/>
-              </w:rPr>
+              <w:t>A</w:t>
             </w:r>
+            <w:r>
+              <w:t xml:space="preserve">pplicant </w:t>
+            </w:r>
+          </w:p>
+          <w:p>
+            <w:pPr>
+              <w:pStyle w:val="Body"/>
+            </w:pPr>
           </w:p>
         </w:tc>
       </w:tr>
       <w:tr>
-        <w:tblPrEx>
-          <w:shd w:val="clear" w:color="auto" w:fill="ced7e7"/>
-        </w:tblPrEx>
         <w:trPr>
-          <w:trHeight w:val="3642" w:hRule="atLeast"/>
+          <w:trHeight w:val="3642"/>
         </w:trPr>
         <w:tc>
           <w:tcPr>
-            <w:tcW w:type="dxa" w:w="8516"/>
+            <w:tcW w:w="8516" w:type="dxa"/>
             <w:tcBorders>
-              <w:top w:val="single" w:color="000000" w:sz="4" w:space="0" w:shadow="0" w:frame="0"/>
-              <w:left w:val="single" w:color="000000" w:sz="4" w:space="0" w:shadow="0" w:frame="0"/>
-              <w:bottom w:val="single" w:color="000000" w:sz="4" w:space="0" w:shadow="0" w:frame="0"/>
-              <w:right w:val="single" w:color="000000" w:sz="4" w:space="0" w:shadow="0" w:frame="0"/>
+              <w:top w:val="single" w:sz="4" w:space="0" w:color="000000"/>
+              <w:left w:val="single" w:sz="4" w:space="0" w:color="000000"/>
+              <w:bottom w:val="single" w:sz="4" w:space="0" w:color="000000"/>
+              <w:right w:val="single" w:sz="4" w:space="0" w:color="000000"/>
             </w:tcBorders>
             <w:shd w:val="clear" w:color="auto" w:fill="auto"/>
             <w:tcMar>
-              <w:top w:type="dxa" w:w="80"/>
-              <w:left w:type="dxa" w:w="80"/>
-              <w:bottom w:type="dxa" w:w="80"/>
-              <w:right w:type="dxa" w:w="80"/>
+              <w:top w:w="80" w:type="dxa"/>
+              <w:left w:w="80" w:type="dxa"/>
+              <w:bottom w:w="80" w:type="dxa"/>
+              <w:right w:w="80" w:type="dxa"/>
             </w:tcMar>
-            <w:vAlign w:val="top"/>
           </w:tcPr>
           <w:p>
             <w:pPr>
               <w:pStyle w:val="Body"/>
-              <w:rPr>
-                <w:shd w:val="nil" w:color="auto" w:fill="auto"/>
-              </w:rPr>
             </w:pPr>
             <w:r>
-              <w:rPr>
-                <w:shd w:val="nil" w:color="auto" w:fill="auto"/>
-                <w:rtl w:val="0"/>
-                <w:lang w:val="en-US"/>
-              </w:rPr>
-              <w:t>If help has been required to make this application, please provide details of that person I,e name, e-mail, telephone number and connection with the applicant.</w:t>
+              <w:t>If help has been required to make this application, please provide details of that person</w:t>
             </w:r>
-          </w:p>
-          <w:p>
-            <w:pPr>
-              <w:pStyle w:val="Body"/>
-              <w:rPr>
-                <w:shd w:val="nil" w:color="auto" w:fill="auto"/>
-                <w:lang w:val="en-US"/>
-              </w:rPr>
-            </w:pPr>
-          </w:p>
-          <w:p>
-            <w:pPr>
-              <w:pStyle w:val="Body"/>
-              <w:rPr>
-                <w:shd w:val="nil" w:color="auto" w:fill="auto"/>
-                <w:lang w:val="en-US"/>
-              </w:rPr>
-            </w:pPr>
-          </w:p>
-          <w:p>
-            <w:pPr>
-              <w:pStyle w:val="Body"/>
-              <w:rPr>
-                <w:shd w:val="nil" w:color="auto" w:fill="auto"/>
-                <w:lang w:val="en-US"/>
-              </w:rPr>
-            </w:pPr>
-          </w:p>
-          <w:p>
-            <w:pPr>
-              <w:pStyle w:val="Body"/>
-              <w:rPr>
-                <w:shd w:val="nil" w:color="auto" w:fill="auto"/>
-                <w:lang w:val="en-US"/>
-              </w:rPr>
-            </w:pPr>
-          </w:p>
-          <w:p>
-            <w:pPr>
-              <w:pStyle w:val="Body"/>
-              <w:rPr>
-                <w:shd w:val="nil" w:color="auto" w:fill="auto"/>
-                <w:lang w:val="en-US"/>
-              </w:rPr>
-            </w:pPr>
-          </w:p>
-          <w:p>
-            <w:pPr>
-              <w:pStyle w:val="Body"/>
-              <w:rPr>
-                <w:shd w:val="nil" w:color="auto" w:fill="auto"/>
-                <w:lang w:val="en-US"/>
-              </w:rPr>
-            </w:pPr>
-          </w:p>
-          <w:p>
-            <w:pPr>
-              <w:pStyle w:val="Body"/>
-              <w:rPr>
-                <w:shd w:val="nil" w:color="auto" w:fill="auto"/>
-                <w:lang w:val="en-US"/>
-              </w:rPr>
-            </w:pPr>
-          </w:p>
-          <w:p>
-            <w:pPr>
-              <w:pStyle w:val="Body"/>
-              <w:rPr>
-                <w:shd w:val="nil" w:color="auto" w:fill="auto"/>
-                <w:lang w:val="en-US"/>
-              </w:rPr>
-            </w:pPr>
-          </w:p>
-          <w:p>
-            <w:pPr>
-              <w:pStyle w:val="Body"/>
-            </w:pPr>
             <w:r>
-              <w:rPr>
-                <w:shd w:val="nil" w:color="auto" w:fill="auto"/>
-                <w:lang w:val="en-US"/>
-              </w:rPr>
+              <w:t xml:space="preserve"> </w:t>
             </w:r>
+            <w:proofErr w:type="spellStart"/>
+            <w:r>
+              <w:t>ie</w:t>
+            </w:r>
+            <w:proofErr w:type="spellEnd"/>
+            <w:r>
+              <w:t>.</w:t>
+            </w:r>
+            <w:r>
+              <w:t xml:space="preserve"> </w:t>
+            </w:r>
+            <w:proofErr w:type="gramStart"/>
+            <w:r>
+              <w:t>name</w:t>
+            </w:r>
+            <w:proofErr w:type="gramEnd"/>
+            <w:r>
+              <w:t xml:space="preserve">, e-mail, telephone number and connection with the </w:t>
+            </w:r>
+            <w:r>
+              <w:t>A</w:t>
+            </w:r>
+            <w:r>
+              <w:t>pplicant.</w:t>
+            </w:r>
+          </w:p>
+          <w:p>
+            <w:pPr>
+              <w:pStyle w:val="Body"/>
+            </w:pPr>
+          </w:p>
+          <w:p>
+            <w:pPr>
+              <w:pStyle w:val="Body"/>
+            </w:pPr>
+          </w:p>
+          <w:p>
+            <w:pPr>
+              <w:pStyle w:val="Body"/>
+            </w:pPr>
+          </w:p>
+          <w:p>
+            <w:pPr>
+              <w:pStyle w:val="Body"/>
+            </w:pPr>
+          </w:p>
+          <w:p>
+            <w:pPr>
+              <w:pStyle w:val="Body"/>
+            </w:pPr>
+          </w:p>
+          <w:p>
+            <w:pPr>
+              <w:pStyle w:val="Body"/>
+            </w:pPr>
+          </w:p>
+          <w:p>
+            <w:pPr>
+              <w:pStyle w:val="Body"/>
+            </w:pPr>
+          </w:p>
+          <w:p>
+            <w:pPr>
+              <w:pStyle w:val="Body"/>
+            </w:pPr>
+          </w:p>
+          <w:p>
+            <w:pPr>
+              <w:pStyle w:val="Body"/>
+            </w:pPr>
           </w:p>
         </w:tc>
       </w:tr>
       <w:tr>
-        <w:tblPrEx>
-          <w:shd w:val="clear" w:color="auto" w:fill="ced7e7"/>
-        </w:tblPrEx>
         <w:trPr>
-          <w:trHeight w:val="2522" w:hRule="atLeast"/>
+          <w:trHeight w:val="2522"/>
         </w:trPr>
         <w:tc>
           <w:tcPr>
-            <w:tcW w:type="dxa" w:w="8516"/>
+            <w:tcW w:w="8516" w:type="dxa"/>
             <w:tcBorders>
-              <w:top w:val="single" w:color="000000" w:sz="4" w:space="0" w:shadow="0" w:frame="0"/>
-              <w:left w:val="single" w:color="000000" w:sz="4" w:space="0" w:shadow="0" w:frame="0"/>
-              <w:bottom w:val="single" w:color="000000" w:sz="4" w:space="0" w:shadow="0" w:frame="0"/>
-              <w:right w:val="single" w:color="000000" w:sz="4" w:space="0" w:shadow="0" w:frame="0"/>
+              <w:top w:val="single" w:sz="4" w:space="0" w:color="000000"/>
+              <w:left w:val="single" w:sz="4" w:space="0" w:color="000000"/>
+              <w:bottom w:val="single" w:sz="4" w:space="0" w:color="000000"/>
+              <w:right w:val="single" w:sz="4" w:space="0" w:color="000000"/>
             </w:tcBorders>
             <w:shd w:val="clear" w:color="auto" w:fill="auto"/>
             <w:tcMar>
-              <w:top w:type="dxa" w:w="80"/>
-              <w:left w:type="dxa" w:w="80"/>
-              <w:bottom w:type="dxa" w:w="80"/>
-              <w:right w:type="dxa" w:w="80"/>
+              <w:top w:w="80" w:type="dxa"/>
+              <w:left w:w="80" w:type="dxa"/>
+              <w:bottom w:w="80" w:type="dxa"/>
+              <w:right w:w="80" w:type="dxa"/>
             </w:tcMar>
-            <w:vAlign w:val="top"/>
           </w:tcPr>
           <w:p>
             <w:pPr>
               <w:pStyle w:val="Body"/>
-              <w:rPr>
-                <w:shd w:val="nil" w:color="auto" w:fill="auto"/>
-              </w:rPr>
             </w:pPr>
             <w:r>
-              <w:rPr>
-                <w:shd w:val="nil" w:color="auto" w:fill="auto"/>
-                <w:rtl w:val="0"/>
-                <w:lang w:val="en-US"/>
-              </w:rPr>
               <w:t>Next of Kin Name and address, if not the person giving assistance</w:t>
             </w:r>
           </w:p>
           <w:p>
             <w:pPr>
               <w:pStyle w:val="Body"/>
-              <w:rPr>
-                <w:shd w:val="nil" w:color="auto" w:fill="auto"/>
-                <w:lang w:val="en-US"/>
-              </w:rPr>
-            </w:pPr>
-          </w:p>
-          <w:p>
-            <w:pPr>
-              <w:pStyle w:val="Body"/>
-              <w:rPr>
-                <w:shd w:val="nil" w:color="auto" w:fill="auto"/>
-                <w:lang w:val="en-US"/>
-              </w:rPr>
-            </w:pPr>
-          </w:p>
-          <w:p>
-            <w:pPr>
-              <w:pStyle w:val="Body"/>
-              <w:rPr>
-                <w:shd w:val="nil" w:color="auto" w:fill="auto"/>
-                <w:lang w:val="en-US"/>
-              </w:rPr>
-            </w:pPr>
-          </w:p>
-          <w:p>
-            <w:pPr>
-              <w:pStyle w:val="Body"/>
-              <w:rPr>
-                <w:shd w:val="nil" w:color="auto" w:fill="auto"/>
-                <w:lang w:val="en-US"/>
-              </w:rPr>
-            </w:pPr>
-          </w:p>
-          <w:p>
-            <w:pPr>
-              <w:pStyle w:val="Body"/>
-              <w:rPr>
-                <w:shd w:val="nil" w:color="auto" w:fill="auto"/>
-                <w:lang w:val="en-US"/>
-              </w:rPr>
-            </w:pPr>
-          </w:p>
-          <w:p>
-            <w:pPr>
-              <w:pStyle w:val="Body"/>
-              <w:rPr>
-                <w:shd w:val="nil" w:color="auto" w:fill="auto"/>
-                <w:lang w:val="en-US"/>
-              </w:rPr>
-            </w:pPr>
-          </w:p>
-          <w:p>
-            <w:pPr>
-              <w:pStyle w:val="Body"/>
-            </w:pPr>
-            <w:r>
-              <w:rPr>
-                <w:shd w:val="nil" w:color="auto" w:fill="auto"/>
-                <w:lang w:val="en-US"/>
-              </w:rPr>
-            </w:r>
+            </w:pPr>
+          </w:p>
+          <w:p>
+            <w:pPr>
+              <w:pStyle w:val="Body"/>
+            </w:pPr>
+            <w:bookmarkStart w:id="0" w:name="_GoBack"/>
+            <w:bookmarkEnd w:id="0"/>
           </w:p>
         </w:tc>
       </w:tr>
       <w:tr>
-        <w:tblPrEx>
-          <w:shd w:val="clear" w:color="auto" w:fill="ced7e7"/>
-        </w:tblPrEx>
         <w:trPr>
-          <w:trHeight w:val="562" w:hRule="atLeast"/>
+          <w:trHeight w:val="562"/>
         </w:trPr>
         <w:tc>
           <w:tcPr>
-            <w:tcW w:type="dxa" w:w="8516"/>
+            <w:tcW w:w="8516" w:type="dxa"/>
             <w:tcBorders>
-              <w:top w:val="single" w:color="000000" w:sz="4" w:space="0" w:shadow="0" w:frame="0"/>
-              <w:left w:val="single" w:color="000000" w:sz="4" w:space="0" w:shadow="0" w:frame="0"/>
-              <w:bottom w:val="single" w:color="000000" w:sz="4" w:space="0" w:shadow="0" w:frame="0"/>
-              <w:right w:val="single" w:color="000000" w:sz="4" w:space="0" w:shadow="0" w:frame="0"/>
+              <w:top w:val="single" w:sz="4" w:space="0" w:color="000000"/>
+              <w:left w:val="single" w:sz="4" w:space="0" w:color="000000"/>
+              <w:bottom w:val="single" w:sz="4" w:space="0" w:color="000000"/>
+              <w:right w:val="single" w:sz="4" w:space="0" w:color="000000"/>
             </w:tcBorders>
             <w:shd w:val="clear" w:color="auto" w:fill="auto"/>
             <w:tcMar>
-              <w:top w:type="dxa" w:w="80"/>
-              <w:left w:type="dxa" w:w="80"/>
-              <w:bottom w:type="dxa" w:w="80"/>
-              <w:right w:type="dxa" w:w="80"/>
+              <w:top w:w="80" w:type="dxa"/>
+              <w:left w:w="80" w:type="dxa"/>
+              <w:bottom w:w="80" w:type="dxa"/>
+              <w:right w:w="80" w:type="dxa"/>
             </w:tcMar>
-            <w:vAlign w:val="top"/>
           </w:tcPr>
           <w:p>
             <w:pPr>
               <w:pStyle w:val="Body"/>
             </w:pPr>
             <w:r>
-              <w:rPr>
-                <w:shd w:val="nil" w:color="auto" w:fill="auto"/>
-                <w:rtl w:val="0"/>
-                <w:lang w:val="en-US"/>
-              </w:rPr>
               <w:t>E-mail address of Next of Kin</w:t>
-            </w:r>
-            <w:r>
-              <w:rPr>
-                <w:shd w:val="nil" w:color="auto" w:fill="auto"/>
-              </w:rPr>
             </w:r>
           </w:p>
         </w:tc>
       </w:tr>
       <w:tr>
-        <w:tblPrEx>
-          <w:shd w:val="clear" w:color="auto" w:fill="ced7e7"/>
-        </w:tblPrEx>
         <w:trPr>
-          <w:trHeight w:val="842" w:hRule="atLeast"/>
+          <w:trHeight w:val="842"/>
         </w:trPr>
         <w:tc>
           <w:tcPr>
-            <w:tcW w:type="dxa" w:w="8516"/>
+            <w:tcW w:w="8516" w:type="dxa"/>
             <w:tcBorders>
-              <w:top w:val="single" w:color="000000" w:sz="4" w:space="0" w:shadow="0" w:frame="0"/>
-              <w:left w:val="single" w:color="000000" w:sz="4" w:space="0" w:shadow="0" w:frame="0"/>
-              <w:bottom w:val="single" w:color="000000" w:sz="4" w:space="0" w:shadow="0" w:frame="0"/>
-              <w:right w:val="single" w:color="000000" w:sz="4" w:space="0" w:shadow="0" w:frame="0"/>
+              <w:top w:val="single" w:sz="4" w:space="0" w:color="000000"/>
+              <w:left w:val="single" w:sz="4" w:space="0" w:color="000000"/>
+              <w:bottom w:val="single" w:sz="4" w:space="0" w:color="000000"/>
+              <w:right w:val="single" w:sz="4" w:space="0" w:color="000000"/>
             </w:tcBorders>
             <w:shd w:val="clear" w:color="auto" w:fill="auto"/>
             <w:tcMar>
-              <w:top w:type="dxa" w:w="80"/>
-              <w:left w:type="dxa" w:w="80"/>
-              <w:bottom w:type="dxa" w:w="80"/>
-              <w:right w:type="dxa" w:w="80"/>
+              <w:top w:w="80" w:type="dxa"/>
+              <w:left w:w="80" w:type="dxa"/>
+              <w:bottom w:w="80" w:type="dxa"/>
+              <w:right w:w="80" w:type="dxa"/>
             </w:tcMar>
-            <w:vAlign w:val="top"/>
           </w:tcPr>
           <w:p>
             <w:pPr>
               <w:pStyle w:val="Body"/>
-              <w:rPr>
-                <w:shd w:val="nil" w:color="auto" w:fill="auto"/>
-              </w:rPr>
             </w:pPr>
             <w:r>
-              <w:rPr>
-                <w:shd w:val="nil" w:color="auto" w:fill="auto"/>
-                <w:rtl w:val="0"/>
-                <w:lang w:val="en-US"/>
-              </w:rPr>
+              <w:lastRenderedPageBreak/>
               <w:t>Telephone number of Next of Kin</w:t>
             </w:r>
           </w:p>
@@ -1151,12 +885,6 @@
             <w:pPr>
               <w:pStyle w:val="Body"/>
             </w:pPr>
-            <w:r>
-              <w:rPr>
-                <w:shd w:val="nil" w:color="auto" w:fill="auto"/>
-                <w:lang w:val="en-US"/>
-              </w:rPr>
-            </w:r>
           </w:p>
         </w:tc>
       </w:tr>
@@ -1166,8 +894,8 @@
         <w:pStyle w:val="Body"/>
         <w:widowControl w:val="0"/>
         <w:rPr>
-          <w:b w:val="1"/>
-          <w:bCs w:val="1"/>
+          <w:b/>
+          <w:bCs/>
         </w:rPr>
       </w:pPr>
     </w:p>
@@ -1177,11 +905,7 @@
       </w:pPr>
       <w:r>
         <w:rPr>
-          <w:rFonts w:ascii="Arial Unicode MS" w:cs="Arial Unicode MS" w:hAnsi="Arial Unicode MS" w:eastAsia="Arial Unicode MS"/>
-          <w:b w:val="0"/>
-          <w:bCs w:val="0"/>
-          <w:i w:val="0"/>
-          <w:iCs w:val="0"/>
+          <w:rFonts w:ascii="Arial Unicode MS" w:hAnsi="Arial Unicode MS"/>
         </w:rPr>
         <w:br w:type="page"/>
       </w:r>
@@ -1196,16 +920,14 @@
         <w:pStyle w:val="Body"/>
         <w:jc w:val="center"/>
         <w:rPr>
-          <w:b w:val="1"/>
-          <w:bCs w:val="1"/>
+          <w:b/>
+          <w:bCs/>
         </w:rPr>
       </w:pPr>
       <w:r>
         <w:rPr>
-          <w:b w:val="1"/>
-          <w:bCs w:val="1"/>
-          <w:rtl w:val="0"/>
-          <w:lang w:val="en-US"/>
+          <w:b/>
+          <w:bCs/>
         </w:rPr>
         <w:t xml:space="preserve">CONFIDENTIAL </w:t>
       </w:r>
@@ -1220,405 +942,296 @@
       <w:tblPr>
         <w:tblW w:w="8516" w:type="dxa"/>
         <w:jc w:val="center"/>
-        <w:tblInd w:w="108" w:type="dxa"/>
         <w:tblBorders>
-          <w:top w:val="single" w:color="ffffff" w:sz="8" w:space="0" w:shadow="0" w:frame="0"/>
-          <w:left w:val="single" w:color="ffffff" w:sz="8" w:space="0" w:shadow="0" w:frame="0"/>
-          <w:bottom w:val="single" w:color="ffffff" w:sz="8" w:space="0" w:shadow="0" w:frame="0"/>
-          <w:right w:val="single" w:color="ffffff" w:sz="8" w:space="0" w:shadow="0" w:frame="0"/>
-          <w:insideH w:val="single" w:color="ffffff" w:sz="8" w:space="0" w:shadow="0" w:frame="0"/>
-          <w:insideV w:val="single" w:color="ffffff" w:sz="8" w:space="0" w:shadow="0" w:frame="0"/>
+          <w:top w:val="single" w:sz="8" w:space="0" w:color="FFFFFF"/>
+          <w:left w:val="single" w:sz="8" w:space="0" w:color="FFFFFF"/>
+          <w:bottom w:val="single" w:sz="8" w:space="0" w:color="FFFFFF"/>
+          <w:right w:val="single" w:sz="8" w:space="0" w:color="FFFFFF"/>
+          <w:insideH w:val="single" w:sz="8" w:space="0" w:color="FFFFFF"/>
+          <w:insideV w:val="single" w:sz="8" w:space="0" w:color="FFFFFF"/>
         </w:tblBorders>
-        <w:shd w:val="clear" w:color="auto" w:fill="ced7e7"/>
+        <w:shd w:val="clear" w:color="auto" w:fill="CED7E7"/>
         <w:tblLayout w:type="fixed"/>
+        <w:tblLook w:val="04A0" w:firstRow="1" w:lastRow="0" w:firstColumn="1" w:lastColumn="0" w:noHBand="0" w:noVBand="1"/>
       </w:tblPr>
       <w:tblGrid>
         <w:gridCol w:w="8516"/>
       </w:tblGrid>
       <w:tr>
-        <w:tblPrEx>
-          <w:shd w:val="clear" w:color="auto" w:fill="ced7e7"/>
-        </w:tblPrEx>
         <w:trPr>
-          <w:trHeight w:val="2522" w:hRule="atLeast"/>
+          <w:trHeight w:val="2522"/>
+          <w:jc w:val="center"/>
         </w:trPr>
         <w:tc>
           <w:tcPr>
-            <w:tcW w:type="dxa" w:w="8516"/>
+            <w:tcW w:w="8516" w:type="dxa"/>
             <w:tcBorders>
-              <w:top w:val="single" w:color="000000" w:sz="4" w:space="0" w:shadow="0" w:frame="0"/>
-              <w:left w:val="single" w:color="000000" w:sz="4" w:space="0" w:shadow="0" w:frame="0"/>
-              <w:bottom w:val="single" w:color="000000" w:sz="4" w:space="0" w:shadow="0" w:frame="0"/>
-              <w:right w:val="single" w:color="000000" w:sz="4" w:space="0" w:shadow="0" w:frame="0"/>
+              <w:top w:val="single" w:sz="4" w:space="0" w:color="000000"/>
+              <w:left w:val="single" w:sz="4" w:space="0" w:color="000000"/>
+              <w:bottom w:val="single" w:sz="4" w:space="0" w:color="000000"/>
+              <w:right w:val="single" w:sz="4" w:space="0" w:color="000000"/>
             </w:tcBorders>
             <w:shd w:val="clear" w:color="auto" w:fill="auto"/>
             <w:tcMar>
-              <w:top w:type="dxa" w:w="80"/>
-              <w:left w:type="dxa" w:w="80"/>
-              <w:bottom w:type="dxa" w:w="80"/>
-              <w:right w:type="dxa" w:w="80"/>
+              <w:top w:w="80" w:type="dxa"/>
+              <w:left w:w="80" w:type="dxa"/>
+              <w:bottom w:w="80" w:type="dxa"/>
+              <w:right w:w="80" w:type="dxa"/>
             </w:tcMar>
-            <w:vAlign w:val="top"/>
           </w:tcPr>
           <w:p>
             <w:pPr>
               <w:pStyle w:val="Body"/>
-              <w:rPr>
-                <w:shd w:val="nil" w:color="auto" w:fill="auto"/>
-              </w:rPr>
             </w:pPr>
             <w:r>
-              <w:rPr>
-                <w:shd w:val="nil" w:color="auto" w:fill="auto"/>
-                <w:rtl w:val="0"/>
-                <w:lang w:val="en-US"/>
-              </w:rPr>
-              <w:t>Name of nominated  person,and their e-mail address and telephone number who accepts responsibility to collect applicant if s/he needs to be collected before the end of the holiday</w:t>
+              <w:t xml:space="preserve">Name of </w:t>
             </w:r>
-          </w:p>
-          <w:p>
-            <w:pPr>
-              <w:pStyle w:val="Body"/>
-              <w:rPr>
-                <w:shd w:val="nil" w:color="auto" w:fill="auto"/>
-                <w:lang w:val="en-US"/>
-              </w:rPr>
-            </w:pPr>
-          </w:p>
-          <w:p>
-            <w:pPr>
-              <w:pStyle w:val="Body"/>
-              <w:rPr>
-                <w:shd w:val="nil" w:color="auto" w:fill="auto"/>
-                <w:lang w:val="en-US"/>
-              </w:rPr>
-            </w:pPr>
-          </w:p>
-          <w:p>
-            <w:pPr>
-              <w:pStyle w:val="Body"/>
-              <w:rPr>
-                <w:shd w:val="nil" w:color="auto" w:fill="auto"/>
-                <w:lang w:val="en-US"/>
-              </w:rPr>
-            </w:pPr>
-          </w:p>
-          <w:p>
-            <w:pPr>
-              <w:pStyle w:val="Body"/>
-              <w:rPr>
-                <w:shd w:val="nil" w:color="auto" w:fill="auto"/>
-                <w:lang w:val="en-US"/>
-              </w:rPr>
-            </w:pPr>
-          </w:p>
-          <w:p>
-            <w:pPr>
-              <w:pStyle w:val="Body"/>
-            </w:pPr>
+            <w:proofErr w:type="gramStart"/>
             <w:r>
-              <w:rPr>
-                <w:shd w:val="nil" w:color="auto" w:fill="auto"/>
-                <w:lang w:val="en-US"/>
-              </w:rPr>
+              <w:t>nominated</w:t>
             </w:r>
+            <w:r>
+              <w:t xml:space="preserve">  person</w:t>
+            </w:r>
+            <w:proofErr w:type="gramEnd"/>
+            <w:r>
+              <w:t xml:space="preserve"> </w:t>
+            </w:r>
+            <w:r>
+              <w:t>and their e-mail address and telephone number who accepts responsibility to collect applicant if s/he needs to be collected before the end of the holiday</w:t>
+            </w:r>
+            <w:r>
+              <w:t>.</w:t>
+            </w:r>
+          </w:p>
+          <w:p>
+            <w:pPr>
+              <w:pStyle w:val="Body"/>
+            </w:pPr>
+          </w:p>
+          <w:p>
+            <w:pPr>
+              <w:pStyle w:val="Body"/>
+            </w:pPr>
+          </w:p>
+          <w:p>
+            <w:pPr>
+              <w:pStyle w:val="Body"/>
+            </w:pPr>
+          </w:p>
+          <w:p>
+            <w:pPr>
+              <w:pStyle w:val="Body"/>
+            </w:pPr>
+          </w:p>
+          <w:p>
+            <w:pPr>
+              <w:pStyle w:val="Body"/>
+            </w:pPr>
           </w:p>
         </w:tc>
       </w:tr>
       <w:tr>
-        <w:tblPrEx>
-          <w:shd w:val="clear" w:color="auto" w:fill="ced7e7"/>
-        </w:tblPrEx>
         <w:trPr>
-          <w:trHeight w:val="282" w:hRule="atLeast"/>
+          <w:trHeight w:val="282"/>
+          <w:jc w:val="center"/>
         </w:trPr>
         <w:tc>
           <w:tcPr>
-            <w:tcW w:type="dxa" w:w="8516"/>
+            <w:tcW w:w="8516" w:type="dxa"/>
             <w:tcBorders>
-              <w:top w:val="single" w:color="000000" w:sz="4" w:space="0" w:shadow="0" w:frame="0"/>
-              <w:left w:val="single" w:color="000000" w:sz="4" w:space="0" w:shadow="0" w:frame="0"/>
-              <w:bottom w:val="single" w:color="000000" w:sz="4" w:space="0" w:shadow="0" w:frame="0"/>
-              <w:right w:val="single" w:color="000000" w:sz="4" w:space="0" w:shadow="0" w:frame="0"/>
+              <w:top w:val="single" w:sz="4" w:space="0" w:color="000000"/>
+              <w:left w:val="single" w:sz="4" w:space="0" w:color="000000"/>
+              <w:bottom w:val="single" w:sz="4" w:space="0" w:color="000000"/>
+              <w:right w:val="single" w:sz="4" w:space="0" w:color="000000"/>
             </w:tcBorders>
             <w:shd w:val="clear" w:color="auto" w:fill="auto"/>
             <w:tcMar>
-              <w:top w:type="dxa" w:w="80"/>
-              <w:left w:type="dxa" w:w="80"/>
-              <w:bottom w:type="dxa" w:w="80"/>
-              <w:right w:type="dxa" w:w="80"/>
+              <w:top w:w="80" w:type="dxa"/>
+              <w:left w:w="80" w:type="dxa"/>
+              <w:bottom w:w="80" w:type="dxa"/>
+              <w:right w:w="80" w:type="dxa"/>
             </w:tcMar>
-            <w:vAlign w:val="top"/>
           </w:tcPr>
           <w:p/>
         </w:tc>
       </w:tr>
       <w:tr>
-        <w:tblPrEx>
-          <w:shd w:val="clear" w:color="auto" w:fill="ced7e7"/>
-        </w:tblPrEx>
         <w:trPr>
-          <w:trHeight w:val="2522" w:hRule="atLeast"/>
+          <w:trHeight w:val="2522"/>
+          <w:jc w:val="center"/>
         </w:trPr>
         <w:tc>
           <w:tcPr>
-            <w:tcW w:type="dxa" w:w="8516"/>
+            <w:tcW w:w="8516" w:type="dxa"/>
             <w:tcBorders>
-              <w:top w:val="single" w:color="000000" w:sz="4" w:space="0" w:shadow="0" w:frame="0"/>
-              <w:left w:val="single" w:color="000000" w:sz="4" w:space="0" w:shadow="0" w:frame="0"/>
-              <w:bottom w:val="single" w:color="000000" w:sz="4" w:space="0" w:shadow="0" w:frame="0"/>
-              <w:right w:val="single" w:color="000000" w:sz="4" w:space="0" w:shadow="0" w:frame="0"/>
+              <w:top w:val="single" w:sz="4" w:space="0" w:color="000000"/>
+              <w:left w:val="single" w:sz="4" w:space="0" w:color="000000"/>
+              <w:bottom w:val="single" w:sz="4" w:space="0" w:color="000000"/>
+              <w:right w:val="single" w:sz="4" w:space="0" w:color="000000"/>
             </w:tcBorders>
             <w:shd w:val="clear" w:color="auto" w:fill="auto"/>
             <w:tcMar>
-              <w:top w:type="dxa" w:w="80"/>
-              <w:left w:type="dxa" w:w="80"/>
-              <w:bottom w:type="dxa" w:w="80"/>
-              <w:right w:type="dxa" w:w="80"/>
+              <w:top w:w="80" w:type="dxa"/>
+              <w:left w:w="80" w:type="dxa"/>
+              <w:bottom w:w="80" w:type="dxa"/>
+              <w:right w:w="80" w:type="dxa"/>
             </w:tcMar>
-            <w:vAlign w:val="top"/>
           </w:tcPr>
           <w:p>
             <w:pPr>
               <w:pStyle w:val="Body"/>
-              <w:rPr>
-                <w:shd w:val="nil" w:color="auto" w:fill="auto"/>
-              </w:rPr>
             </w:pPr>
             <w:r>
-              <w:rPr>
-                <w:shd w:val="nil" w:color="auto" w:fill="auto"/>
-                <w:rtl w:val="0"/>
-                <w:lang w:val="en-US"/>
-              </w:rPr>
-              <w:t>Proof of Disability. Please attach a PIP or EESA statement or note from medical practitioner or social services professional</w:t>
+              <w:t xml:space="preserve">Proof of Disability. Please attach a PIP or EESA statement or note from medical </w:t>
             </w:r>
-          </w:p>
-          <w:p>
-            <w:pPr>
-              <w:pStyle w:val="Body"/>
-              <w:rPr>
-                <w:shd w:val="nil" w:color="auto" w:fill="auto"/>
-                <w:lang w:val="en-US"/>
-              </w:rPr>
-            </w:pPr>
-          </w:p>
-          <w:p>
-            <w:pPr>
-              <w:pStyle w:val="Body"/>
-              <w:rPr>
-                <w:shd w:val="nil" w:color="auto" w:fill="auto"/>
-                <w:lang w:val="en-US"/>
-              </w:rPr>
-            </w:pPr>
-          </w:p>
-          <w:p>
-            <w:pPr>
-              <w:pStyle w:val="Body"/>
-              <w:rPr>
-                <w:shd w:val="nil" w:color="auto" w:fill="auto"/>
-                <w:lang w:val="en-US"/>
-              </w:rPr>
-            </w:pPr>
-          </w:p>
-          <w:p>
-            <w:pPr>
-              <w:pStyle w:val="Body"/>
-              <w:rPr>
-                <w:shd w:val="nil" w:color="auto" w:fill="auto"/>
-                <w:lang w:val="en-US"/>
-              </w:rPr>
-            </w:pPr>
-          </w:p>
-          <w:p>
-            <w:pPr>
-              <w:pStyle w:val="Body"/>
-              <w:rPr>
-                <w:shd w:val="nil" w:color="auto" w:fill="auto"/>
-                <w:lang w:val="en-US"/>
-              </w:rPr>
-            </w:pPr>
-          </w:p>
-          <w:p>
-            <w:pPr>
-              <w:pStyle w:val="Body"/>
-            </w:pPr>
             <w:r>
-              <w:rPr>
-                <w:shd w:val="nil" w:color="auto" w:fill="auto"/>
-                <w:lang w:val="en-US"/>
-              </w:rPr>
+              <w:t>practitioner or social services professional</w:t>
             </w:r>
+            <w:r>
+              <w:t>.</w:t>
+            </w:r>
+          </w:p>
+          <w:p>
+            <w:pPr>
+              <w:pStyle w:val="Body"/>
+            </w:pPr>
+          </w:p>
+          <w:p>
+            <w:pPr>
+              <w:pStyle w:val="Body"/>
+            </w:pPr>
+          </w:p>
+          <w:p>
+            <w:pPr>
+              <w:pStyle w:val="Body"/>
+            </w:pPr>
+          </w:p>
+          <w:p>
+            <w:pPr>
+              <w:pStyle w:val="Body"/>
+            </w:pPr>
+          </w:p>
+          <w:p>
+            <w:pPr>
+              <w:pStyle w:val="Body"/>
+            </w:pPr>
+          </w:p>
+          <w:p>
+            <w:pPr>
+              <w:pStyle w:val="Body"/>
+            </w:pPr>
           </w:p>
         </w:tc>
       </w:tr>
       <w:tr>
-        <w:tblPrEx>
-          <w:shd w:val="clear" w:color="auto" w:fill="ced7e7"/>
-        </w:tblPrEx>
         <w:trPr>
-          <w:trHeight w:val="3362" w:hRule="atLeast"/>
+          <w:trHeight w:val="3362"/>
+          <w:jc w:val="center"/>
         </w:trPr>
         <w:tc>
           <w:tcPr>
-            <w:tcW w:type="dxa" w:w="8516"/>
+            <w:tcW w:w="8516" w:type="dxa"/>
             <w:tcBorders>
-              <w:top w:val="single" w:color="000000" w:sz="4" w:space="0" w:shadow="0" w:frame="0"/>
-              <w:left w:val="single" w:color="000000" w:sz="4" w:space="0" w:shadow="0" w:frame="0"/>
-              <w:bottom w:val="single" w:color="000000" w:sz="4" w:space="0" w:shadow="0" w:frame="0"/>
-              <w:right w:val="single" w:color="000000" w:sz="4" w:space="0" w:shadow="0" w:frame="0"/>
+              <w:top w:val="single" w:sz="4" w:space="0" w:color="000000"/>
+              <w:left w:val="single" w:sz="4" w:space="0" w:color="000000"/>
+              <w:bottom w:val="single" w:sz="4" w:space="0" w:color="000000"/>
+              <w:right w:val="single" w:sz="4" w:space="0" w:color="000000"/>
             </w:tcBorders>
             <w:shd w:val="clear" w:color="auto" w:fill="auto"/>
             <w:tcMar>
-              <w:top w:type="dxa" w:w="80"/>
-              <w:left w:type="dxa" w:w="80"/>
-              <w:bottom w:type="dxa" w:w="80"/>
-              <w:right w:type="dxa" w:w="80"/>
+              <w:top w:w="80" w:type="dxa"/>
+              <w:left w:w="80" w:type="dxa"/>
+              <w:bottom w:w="80" w:type="dxa"/>
+              <w:right w:w="80" w:type="dxa"/>
             </w:tcMar>
-            <w:vAlign w:val="top"/>
           </w:tcPr>
           <w:p>
             <w:pPr>
               <w:pStyle w:val="Body"/>
-              <w:rPr>
-                <w:shd w:val="nil" w:color="auto" w:fill="auto"/>
-              </w:rPr>
             </w:pPr>
             <w:r>
-              <w:rPr>
-                <w:shd w:val="nil" w:color="auto" w:fill="auto"/>
-                <w:rtl w:val="0"/>
-                <w:lang w:val="en-US"/>
-              </w:rPr>
               <w:t>Nature of Disability and level of care needed as advised by a medical practitioner</w:t>
             </w:r>
-          </w:p>
-          <w:p>
-            <w:pPr>
-              <w:pStyle w:val="Body"/>
-              <w:rPr>
-                <w:shd w:val="nil" w:color="auto" w:fill="auto"/>
-                <w:lang w:val="en-US"/>
-              </w:rPr>
-            </w:pPr>
-          </w:p>
-          <w:p>
-            <w:pPr>
-              <w:pStyle w:val="Body"/>
-              <w:rPr>
-                <w:shd w:val="nil" w:color="auto" w:fill="auto"/>
-                <w:lang w:val="en-US"/>
-              </w:rPr>
-            </w:pPr>
-          </w:p>
-          <w:p>
-            <w:pPr>
-              <w:pStyle w:val="Body"/>
-              <w:rPr>
-                <w:shd w:val="nil" w:color="auto" w:fill="auto"/>
-                <w:lang w:val="en-US"/>
-              </w:rPr>
-            </w:pPr>
-          </w:p>
-          <w:p>
-            <w:pPr>
-              <w:pStyle w:val="Body"/>
-              <w:rPr>
-                <w:shd w:val="nil" w:color="auto" w:fill="auto"/>
-                <w:lang w:val="en-US"/>
-              </w:rPr>
-            </w:pPr>
-          </w:p>
-          <w:p>
-            <w:pPr>
-              <w:pStyle w:val="Body"/>
-              <w:rPr>
-                <w:shd w:val="nil" w:color="auto" w:fill="auto"/>
-                <w:lang w:val="en-US"/>
-              </w:rPr>
-            </w:pPr>
-          </w:p>
-          <w:p>
-            <w:pPr>
-              <w:pStyle w:val="Body"/>
-              <w:rPr>
-                <w:shd w:val="nil" w:color="auto" w:fill="auto"/>
-                <w:lang w:val="en-US"/>
-              </w:rPr>
-            </w:pPr>
-          </w:p>
-          <w:p>
-            <w:pPr>
-              <w:pStyle w:val="Body"/>
-              <w:rPr>
-                <w:shd w:val="nil" w:color="auto" w:fill="auto"/>
-                <w:lang w:val="en-US"/>
-              </w:rPr>
-            </w:pPr>
-          </w:p>
-          <w:p>
-            <w:pPr>
-              <w:pStyle w:val="Body"/>
-              <w:rPr>
-                <w:shd w:val="nil" w:color="auto" w:fill="auto"/>
-                <w:lang w:val="en-US"/>
-              </w:rPr>
-            </w:pPr>
-          </w:p>
-          <w:p>
-            <w:pPr>
-              <w:pStyle w:val="Body"/>
-            </w:pPr>
             <w:r>
-              <w:rPr>
-                <w:shd w:val="nil" w:color="auto" w:fill="auto"/>
-                <w:lang w:val="en-US"/>
-              </w:rPr>
+              <w:t>.</w:t>
             </w:r>
+          </w:p>
+          <w:p>
+            <w:pPr>
+              <w:pStyle w:val="Body"/>
+            </w:pPr>
+          </w:p>
+          <w:p>
+            <w:pPr>
+              <w:pStyle w:val="Body"/>
+            </w:pPr>
+          </w:p>
+          <w:p>
+            <w:pPr>
+              <w:pStyle w:val="Body"/>
+            </w:pPr>
+          </w:p>
+          <w:p>
+            <w:pPr>
+              <w:pStyle w:val="Body"/>
+            </w:pPr>
+          </w:p>
+          <w:p>
+            <w:pPr>
+              <w:pStyle w:val="Body"/>
+            </w:pPr>
+          </w:p>
+          <w:p>
+            <w:pPr>
+              <w:pStyle w:val="Body"/>
+            </w:pPr>
+          </w:p>
+          <w:p>
+            <w:pPr>
+              <w:pStyle w:val="Body"/>
+            </w:pPr>
+          </w:p>
+          <w:p>
+            <w:pPr>
+              <w:pStyle w:val="Body"/>
+            </w:pPr>
+          </w:p>
+          <w:p>
+            <w:pPr>
+              <w:pStyle w:val="Body"/>
+            </w:pPr>
           </w:p>
         </w:tc>
       </w:tr>
       <w:tr>
-        <w:tblPrEx>
-          <w:shd w:val="clear" w:color="auto" w:fill="ced7e7"/>
-        </w:tblPrEx>
         <w:trPr>
-          <w:trHeight w:val="562" w:hRule="atLeast"/>
+          <w:trHeight w:val="562"/>
+          <w:jc w:val="center"/>
         </w:trPr>
         <w:tc>
           <w:tcPr>
-            <w:tcW w:type="dxa" w:w="8516"/>
+            <w:tcW w:w="8516" w:type="dxa"/>
             <w:tcBorders>
-              <w:top w:val="single" w:color="000000" w:sz="4" w:space="0" w:shadow="0" w:frame="0"/>
-              <w:left w:val="single" w:color="000000" w:sz="4" w:space="0" w:shadow="0" w:frame="0"/>
-              <w:bottom w:val="single" w:color="000000" w:sz="4" w:space="0" w:shadow="0" w:frame="0"/>
-              <w:right w:val="single" w:color="000000" w:sz="4" w:space="0" w:shadow="0" w:frame="0"/>
+              <w:top w:val="single" w:sz="4" w:space="0" w:color="000000"/>
+              <w:left w:val="single" w:sz="4" w:space="0" w:color="000000"/>
+              <w:bottom w:val="single" w:sz="4" w:space="0" w:color="000000"/>
+              <w:right w:val="single" w:sz="4" w:space="0" w:color="000000"/>
             </w:tcBorders>
             <w:shd w:val="clear" w:color="auto" w:fill="auto"/>
             <w:tcMar>
-              <w:top w:type="dxa" w:w="80"/>
-              <w:left w:type="dxa" w:w="80"/>
-              <w:bottom w:type="dxa" w:w="80"/>
-              <w:right w:type="dxa" w:w="80"/>
+              <w:top w:w="80" w:type="dxa"/>
+              <w:left w:w="80" w:type="dxa"/>
+              <w:bottom w:w="80" w:type="dxa"/>
+              <w:right w:w="80" w:type="dxa"/>
             </w:tcMar>
-            <w:vAlign w:val="top"/>
           </w:tcPr>
           <w:p>
             <w:pPr>
               <w:pStyle w:val="Body"/>
             </w:pPr>
             <w:r>
-              <w:rPr>
-                <w:shd w:val="nil" w:color="auto" w:fill="auto"/>
-                <w:rtl w:val="0"/>
-                <w:lang w:val="en-US"/>
-              </w:rPr>
               <w:t>Date and location of last holiday (if any)</w:t>
-            </w:r>
-            <w:r>
-              <w:rPr>
-                <w:shd w:val="nil" w:color="auto" w:fill="auto"/>
-              </w:rPr>
             </w:r>
           </w:p>
         </w:tc>
@@ -1645,6 +1258,12 @@
       <w:pPr>
         <w:pStyle w:val="Body"/>
       </w:pPr>
+      <w:r>
+        <w:t xml:space="preserve">Signature </w:t>
+      </w:r>
+      <w:r>
+        <w:t>…………………………………..</w:t>
+      </w:r>
     </w:p>
     <w:p>
       <w:pPr>
@@ -1662,203 +1281,142 @@
       </w:pPr>
       <w:r>
         <w:rPr>
-          <w:rtl w:val="0"/>
-          <w:lang w:val="en-US"/>
-        </w:rPr>
-        <w:t xml:space="preserve">Signature </w:t>
-      </w:r>
-      <w:r>
-        <w:rPr>
-          <w:rtl w:val="0"/>
-        </w:rPr>
-        <w:t>…………………………………</w:t>
-      </w:r>
-      <w:r>
-        <w:rPr>
-          <w:rtl w:val="0"/>
-        </w:rPr>
-        <w:t>..</w:t>
-      </w:r>
-    </w:p>
-    <w:p>
-      <w:pPr>
-        <w:pStyle w:val="Body"/>
-      </w:pPr>
-    </w:p>
-    <w:p>
-      <w:pPr>
-        <w:pStyle w:val="Body"/>
-      </w:pPr>
-    </w:p>
-    <w:p>
-      <w:pPr>
-        <w:pStyle w:val="Body"/>
-      </w:pPr>
-      <w:r>
-        <w:rPr>
-          <w:rtl w:val="0"/>
           <w:lang w:val="nl-NL"/>
         </w:rPr>
         <w:t>Print name</w:t>
       </w:r>
       <w:r>
+        <w:t>…………………………………….</w:t>
+      </w:r>
+    </w:p>
+    <w:p>
+      <w:pPr>
+        <w:pStyle w:val="Body"/>
+      </w:pPr>
+    </w:p>
+    <w:p>
+      <w:pPr>
+        <w:pStyle w:val="Body"/>
+      </w:pPr>
+    </w:p>
+    <w:p>
+      <w:pPr>
+        <w:pStyle w:val="Body"/>
+      </w:pPr>
+      <w:r>
         <w:rPr>
-          <w:rtl w:val="0"/>
-        </w:rPr>
-        <w:t>……………………………………</w:t>
-      </w:r>
-      <w:r>
-        <w:rPr>
-          <w:rtl w:val="0"/>
-        </w:rPr>
-        <w:t>.</w:t>
-      </w:r>
-    </w:p>
-    <w:p>
-      <w:pPr>
-        <w:pStyle w:val="Body"/>
-      </w:pPr>
-    </w:p>
-    <w:p>
-      <w:pPr>
-        <w:pStyle w:val="Body"/>
-      </w:pPr>
-    </w:p>
-    <w:p>
-      <w:pPr>
-        <w:pStyle w:val="Body"/>
-      </w:pPr>
-      <w:r>
-        <w:rPr>
-          <w:rtl w:val="0"/>
           <w:lang w:val="de-DE"/>
         </w:rPr>
         <w:t>Date</w:t>
       </w:r>
       <w:r>
-        <w:rPr>
-          <w:rtl w:val="0"/>
-        </w:rPr>
-        <w:t>………………………………………………</w:t>
-      </w:r>
-      <w:r>
-        <w:rPr>
-          <w:rtl w:val="0"/>
-        </w:rPr>
-        <w:t>..</w:t>
+        <w:t>………………………………………………..</w:t>
       </w:r>
     </w:p>
     <w:sectPr>
-      <w:headerReference w:type="default" r:id="rId4"/>
-      <w:footerReference w:type="default" r:id="rId5"/>
-      <w:pgSz w:w="11900" w:h="16840" w:orient="portrait"/>
-      <w:pgMar w:top="1440" w:right="1800" w:bottom="1440" w:left="1800" w:header="708" w:footer="708"/>
-      <w:bidi w:val="0"/>
+      <w:headerReference w:type="default" r:id="rId7"/>
+      <w:footerReference w:type="default" r:id="rId8"/>
+      <w:pgSz w:w="11900" w:h="16840"/>
+      <w:pgMar w:top="1440" w:right="1800" w:bottom="1440" w:left="1800" w:header="708" w:footer="708" w:gutter="0"/>
+      <w:cols w:space="720"/>
     </w:sectPr>
   </w:body>
 </w:document>
 </file>
 
+<file path=word/endnotes.xml><?xml version="1.0" encoding="utf-8"?>
+<w:endnotes xmlns:wpc="http://schemas.microsoft.com/office/word/2010/wordprocessingCanvas" xmlns:mc="http://schemas.openxmlformats.org/markup-compatibility/2006" xmlns:o="urn:schemas-microsoft-com:office:office" xmlns:r="http://schemas.openxmlformats.org/officeDocument/2006/relationships" xmlns:m="http://schemas.openxmlformats.org/officeDocument/2006/math" xmlns:v="urn:schemas-microsoft-com:vml" xmlns:wp14="http://schemas.microsoft.com/office/word/2010/wordprocessingDrawing" xmlns:wp="http://schemas.openxmlformats.org/drawingml/2006/wordprocessingDrawing" xmlns:w10="urn:schemas-microsoft-com:office:word" xmlns:w="http://schemas.openxmlformats.org/wordprocessingml/2006/main" xmlns:w14="http://schemas.microsoft.com/office/word/2010/wordml" xmlns:w15="http://schemas.microsoft.com/office/word/2012/wordml" xmlns:wpg="http://schemas.microsoft.com/office/word/2010/wordprocessingGroup" xmlns:wpi="http://schemas.microsoft.com/office/word/2010/wordprocessingInk" xmlns:wne="http://schemas.microsoft.com/office/word/2006/wordml" xmlns:wps="http://schemas.microsoft.com/office/word/2010/wordprocessingShape" mc:Ignorable="w14 w15 wp14">
+  <w:endnote w:type="separator" w:id="-1">
+    <w:p>
+      <w:r>
+        <w:separator/>
+      </w:r>
+    </w:p>
+  </w:endnote>
+  <w:endnote w:type="continuationSeparator" w:id="0">
+    <w:p>
+      <w:r>
+        <w:continuationSeparator/>
+      </w:r>
+    </w:p>
+  </w:endnote>
+</w:endnotes>
+</file>
+
 <file path=word/footer1.xml><?xml version="1.0" encoding="utf-8"?>
-<w:ftr xmlns:r="http://schemas.openxmlformats.org/officeDocument/2006/relationships" xmlns:wp="http://schemas.openxmlformats.org/drawingml/2006/wordprocessingDrawing" xmlns:w="http://schemas.openxmlformats.org/wordprocessingml/2006/main" xmlns:w10="urn:schemas-microsoft-com:office:word" xmlns:w14="http://schemas.microsoft.com/office/word/2010/wordml" xmlns:wps="http://schemas.microsoft.com/office/word/2010/wordprocessingShape" xmlns:wpg="http://schemas.microsoft.com/office/word/2010/wordprocessingGroup" xmlns:mc="http://schemas.openxmlformats.org/markup-compatibility/2006" xmlns:v="urn:schemas-microsoft-com:vml" xmlns:o="urn:schemas-microsoft-com:office:office" xmlns:m="http://schemas.openxmlformats.org/officeDocument/2006/math" mc:Ignorable="w14">
+<w:ftr xmlns:wpc="http://schemas.microsoft.com/office/word/2010/wordprocessingCanvas" xmlns:mc="http://schemas.openxmlformats.org/markup-compatibility/2006" xmlns:o="urn:schemas-microsoft-com:office:office" xmlns:r="http://schemas.openxmlformats.org/officeDocument/2006/relationships" xmlns:m="http://schemas.openxmlformats.org/officeDocument/2006/math" xmlns:v="urn:schemas-microsoft-com:vml" xmlns:wp14="http://schemas.microsoft.com/office/word/2010/wordprocessingDrawing" xmlns:wp="http://schemas.openxmlformats.org/drawingml/2006/wordprocessingDrawing" xmlns:w10="urn:schemas-microsoft-com:office:word" xmlns:w="http://schemas.openxmlformats.org/wordprocessingml/2006/main" xmlns:w14="http://schemas.microsoft.com/office/word/2010/wordml" xmlns:w15="http://schemas.microsoft.com/office/word/2012/wordml" xmlns:wpg="http://schemas.microsoft.com/office/word/2010/wordprocessingGroup" xmlns:wpi="http://schemas.microsoft.com/office/word/2010/wordprocessingInk" xmlns:wne="http://schemas.microsoft.com/office/word/2006/wordml" xmlns:wps="http://schemas.microsoft.com/office/word/2010/wordprocessingShape" mc:Ignorable="w14 w15 wp14">
   <w:p>
     <w:pPr>
-      <w:pStyle w:val="footer"/>
+      <w:pStyle w:val="Footer"/>
       <w:tabs>
+        <w:tab w:val="clear" w:pos="8640"/>
         <w:tab w:val="right" w:pos="8280"/>
-        <w:tab w:val="clear" w:pos="8640"/>
       </w:tabs>
       <w:jc w:val="right"/>
     </w:pPr>
     <w:r>
-      <w:rPr>
-        <w:rtl w:val="0"/>
-      </w:rPr>
-      <w:fldChar w:fldCharType="begin" w:fldLock="0"/>
+      <w:fldChar w:fldCharType="begin"/>
+    </w:r>
+    <w:r>
+      <w:instrText xml:space="preserve"> PAGE </w:instrText>
+    </w:r>
+    <w:r>
+      <w:fldChar w:fldCharType="separate"/>
     </w:r>
     <w:r>
       <w:rPr>
-        <w:rtl w:val="0"/>
+        <w:noProof/>
       </w:rPr>
-      <w:instrText xml:space="preserve"> PAGE </w:instrText>
+      <w:t>3</w:t>
     </w:r>
     <w:r>
-      <w:rPr>
-        <w:rtl w:val="0"/>
-      </w:rPr>
-      <w:fldChar w:fldCharType="separate" w:fldLock="0"/>
+      <w:fldChar w:fldCharType="end"/>
     </w:r>
-    <w:r>
-      <w:rPr>
-        <w:rtl w:val="0"/>
-      </w:rPr>
-    </w:r>
-    <w:r>
-      <w:rPr>
-        <w:rtl w:val="0"/>
-      </w:rPr>
-      <w:fldChar w:fldCharType="end" w:fldLock="0"/>
-    </w:r>
-    <w:r/>
   </w:p>
 </w:ftr>
 </file>
 
+<file path=word/footnotes.xml><?xml version="1.0" encoding="utf-8"?>
+<w:footnotes xmlns:wpc="http://schemas.microsoft.com/office/word/2010/wordprocessingCanvas" xmlns:mc="http://schemas.openxmlformats.org/markup-compatibility/2006" xmlns:o="urn:schemas-microsoft-com:office:office" xmlns:r="http://schemas.openxmlformats.org/officeDocument/2006/relationships" xmlns:m="http://schemas.openxmlformats.org/officeDocument/2006/math" xmlns:v="urn:schemas-microsoft-com:vml" xmlns:wp14="http://schemas.microsoft.com/office/word/2010/wordprocessingDrawing" xmlns:wp="http://schemas.openxmlformats.org/drawingml/2006/wordprocessingDrawing" xmlns:w10="urn:schemas-microsoft-com:office:word" xmlns:w="http://schemas.openxmlformats.org/wordprocessingml/2006/main" xmlns:w14="http://schemas.microsoft.com/office/word/2010/wordml" xmlns:w15="http://schemas.microsoft.com/office/word/2012/wordml" xmlns:wpg="http://schemas.microsoft.com/office/word/2010/wordprocessingGroup" xmlns:wpi="http://schemas.microsoft.com/office/word/2010/wordprocessingInk" xmlns:wne="http://schemas.microsoft.com/office/word/2006/wordml" xmlns:wps="http://schemas.microsoft.com/office/word/2010/wordprocessingShape" mc:Ignorable="w14 w15 wp14">
+  <w:footnote w:type="separator" w:id="-1">
+    <w:p>
+      <w:r>
+        <w:separator/>
+      </w:r>
+    </w:p>
+  </w:footnote>
+  <w:footnote w:type="continuationSeparator" w:id="0">
+    <w:p>
+      <w:r>
+        <w:continuationSeparator/>
+      </w:r>
+    </w:p>
+  </w:footnote>
+</w:footnotes>
+</file>
+
 <file path=word/header1.xml><?xml version="1.0" encoding="utf-8"?>
-<w:hdr xmlns:r="http://schemas.openxmlformats.org/officeDocument/2006/relationships" xmlns:wp="http://schemas.openxmlformats.org/drawingml/2006/wordprocessingDrawing" xmlns:w="http://schemas.openxmlformats.org/wordprocessingml/2006/main" xmlns:w10="urn:schemas-microsoft-com:office:word" xmlns:w14="http://schemas.microsoft.com/office/word/2010/wordml" xmlns:wps="http://schemas.microsoft.com/office/word/2010/wordprocessingShape" xmlns:wpg="http://schemas.microsoft.com/office/word/2010/wordprocessingGroup" xmlns:mc="http://schemas.openxmlformats.org/markup-compatibility/2006" xmlns:v="urn:schemas-microsoft-com:vml" xmlns:o="urn:schemas-microsoft-com:office:office" xmlns:m="http://schemas.openxmlformats.org/officeDocument/2006/math" mc:Ignorable="w14">
+<w:hdr xmlns:wpc="http://schemas.microsoft.com/office/word/2010/wordprocessingCanvas" xmlns:mc="http://schemas.openxmlformats.org/markup-compatibility/2006" xmlns:o="urn:schemas-microsoft-com:office:office" xmlns:r="http://schemas.openxmlformats.org/officeDocument/2006/relationships" xmlns:m="http://schemas.openxmlformats.org/officeDocument/2006/math" xmlns:v="urn:schemas-microsoft-com:vml" xmlns:wp14="http://schemas.microsoft.com/office/word/2010/wordprocessingDrawing" xmlns:wp="http://schemas.openxmlformats.org/drawingml/2006/wordprocessingDrawing" xmlns:w10="urn:schemas-microsoft-com:office:word" xmlns:w="http://schemas.openxmlformats.org/wordprocessingml/2006/main" xmlns:w14="http://schemas.microsoft.com/office/word/2010/wordml" xmlns:w15="http://schemas.microsoft.com/office/word/2012/wordml" xmlns:wpg="http://schemas.microsoft.com/office/word/2010/wordprocessingGroup" xmlns:wpi="http://schemas.microsoft.com/office/word/2010/wordprocessingInk" xmlns:wne="http://schemas.microsoft.com/office/word/2006/wordml" xmlns:wps="http://schemas.microsoft.com/office/word/2010/wordprocessingShape" mc:Ignorable="w14 w15 wp14">
   <w:p>
     <w:pPr>
-      <w:pStyle w:val="Header &amp; Footer"/>
-      <w:bidi w:val="0"/>
+      <w:pStyle w:val="HeaderFooter"/>
     </w:pPr>
-    <w:r/>
   </w:p>
 </w:hdr>
 </file>
 
 <file path=word/styles.xml><?xml version="1.0" encoding="utf-8"?>
-<w:styles xmlns:w="http://schemas.openxmlformats.org/wordprocessingml/2006/main" xmlns:mc="http://schemas.openxmlformats.org/markup-compatibility/2006" xmlns:w14="http://schemas.microsoft.com/office/word/2010/wordml" mc:Ignorable="w14">
+<w:styles xmlns:mc="http://schemas.openxmlformats.org/markup-compatibility/2006" xmlns:r="http://schemas.openxmlformats.org/officeDocument/2006/relationships" xmlns:w="http://schemas.openxmlformats.org/wordprocessingml/2006/main" xmlns:w14="http://schemas.microsoft.com/office/word/2010/wordml" xmlns:w15="http://schemas.microsoft.com/office/word/2012/wordml" mc:Ignorable="w14 w15">
   <w:docDefaults>
     <w:rPrDefault>
       <w:rPr>
-        <w:rFonts w:ascii="Times New Roman" w:cs="Times New Roman" w:hAnsi="Times New Roman" w:eastAsia="Arial Unicode MS"/>
-        <w:b w:val="0"/>
-        <w:bCs w:val="0"/>
-        <w:i w:val="0"/>
-        <w:iCs w:val="0"/>
-        <w:caps w:val="0"/>
-        <w:smallCaps w:val="0"/>
-        <w:strike w:val="0"/>
-        <w:dstrike w:val="0"/>
-        <w:outline w:val="0"/>
-        <w:emboss w:val="0"/>
-        <w:imprint w:val="0"/>
-        <w:vanish w:val="0"/>
-        <w:color w:val="auto"/>
-        <w:spacing w:val="0"/>
-        <w:w w:val="100"/>
-        <w:kern w:val="0"/>
-        <w:position w:val="0"/>
-        <w:sz w:val="20"/>
-        <w:szCs w:val="20"/>
-        <w:u w:val="none" w:color="auto"/>
+        <w:rFonts w:ascii="Times New Roman" w:eastAsia="Arial Unicode MS" w:hAnsi="Times New Roman" w:cs="Times New Roman"/>
         <w:bdr w:val="nil"/>
-        <w:vertAlign w:val="baseline"/>
-        <w:lang/>
+        <w:lang w:val="en-GB" w:eastAsia="en-GB" w:bidi="ar-SA"/>
       </w:rPr>
     </w:rPrDefault>
     <w:pPrDefault>
       <w:pPr>
-        <w:keepNext w:val="0"/>
-        <w:keepLines w:val="0"/>
-        <w:pageBreakBefore w:val="0"/>
-        <w:framePr w:anchorLock="0" w:w="0" w:h="0" w:vSpace="0" w:hSpace="0" w:xAlign="left" w:y="0" w:hRule="exact" w:vAnchor="margin"/>
-        <w:widowControl w:val="1"/>
-        <w:numPr>
-          <w:ilvl w:val="0"/>
-          <w:numId w:val="0"/>
-        </w:numPr>
-        <w:suppressLineNumbers w:val="0"/>
         <w:pBdr>
           <w:top w:val="nil"/>
           <w:left w:val="nil"/>
@@ -1867,28 +1425,416 @@
           <w:between w:val="nil"/>
           <w:bar w:val="nil"/>
         </w:pBdr>
-        <w:shd w:val="clear" w:color="auto" w:fill="auto"/>
-        <w:suppressAutoHyphens w:val="0"/>
-        <w:spacing w:before="0" w:beforeAutospacing="0" w:after="0" w:afterAutospacing="0" w:line="240" w:lineRule="auto"/>
-        <w:ind w:left="0" w:right="0" w:firstLine="0"/>
-        <w:jc w:val="left"/>
-        <w:outlineLvl w:val="9"/>
       </w:pPr>
     </w:pPrDefault>
   </w:docDefaults>
+  <w:latentStyles w:defLockedState="0" w:defUIPriority="99" w:defSemiHidden="0" w:defUnhideWhenUsed="0" w:defQFormat="0" w:count="371">
+    <w:lsdException w:name="Normal" w:uiPriority="0" w:qFormat="1"/>
+    <w:lsdException w:name="heading 1" w:uiPriority="9" w:qFormat="1"/>
+    <w:lsdException w:name="heading 2" w:semiHidden="1" w:uiPriority="9" w:unhideWhenUsed="1" w:qFormat="1"/>
+    <w:lsdException w:name="heading 3" w:semiHidden="1" w:uiPriority="9" w:unhideWhenUsed="1" w:qFormat="1"/>
+    <w:lsdException w:name="heading 4" w:semiHidden="1" w:uiPriority="9" w:unhideWhenUsed="1" w:qFormat="1"/>
+    <w:lsdException w:name="heading 5" w:semiHidden="1" w:uiPriority="9" w:unhideWhenUsed="1" w:qFormat="1"/>
+    <w:lsdException w:name="heading 6" w:semiHidden="1" w:uiPriority="9" w:unhideWhenUsed="1" w:qFormat="1"/>
+    <w:lsdException w:name="heading 7" w:semiHidden="1" w:uiPriority="9" w:unhideWhenUsed="1" w:qFormat="1"/>
+    <w:lsdException w:name="heading 8" w:semiHidden="1" w:uiPriority="9" w:unhideWhenUsed="1" w:qFormat="1"/>
+    <w:lsdException w:name="heading 9" w:semiHidden="1" w:uiPriority="9" w:unhideWhenUsed="1" w:qFormat="1"/>
+    <w:lsdException w:name="index 1" w:semiHidden="1" w:unhideWhenUsed="1"/>
+    <w:lsdException w:name="index 2" w:semiHidden="1" w:unhideWhenUsed="1"/>
+    <w:lsdException w:name="index 3" w:semiHidden="1" w:unhideWhenUsed="1"/>
+    <w:lsdException w:name="index 4" w:semiHidden="1" w:unhideWhenUsed="1"/>
+    <w:lsdException w:name="index 5" w:semiHidden="1" w:unhideWhenUsed="1"/>
+    <w:lsdException w:name="index 6" w:semiHidden="1" w:unhideWhenUsed="1"/>
+    <w:lsdException w:name="index 7" w:semiHidden="1" w:unhideWhenUsed="1"/>
+    <w:lsdException w:name="index 8" w:semiHidden="1" w:unhideWhenUsed="1"/>
+    <w:lsdException w:name="index 9" w:semiHidden="1" w:unhideWhenUsed="1"/>
+    <w:lsdException w:name="toc 1" w:semiHidden="1" w:uiPriority="39" w:unhideWhenUsed="1"/>
+    <w:lsdException w:name="toc 2" w:semiHidden="1" w:uiPriority="39" w:unhideWhenUsed="1"/>
+    <w:lsdException w:name="toc 3" w:semiHidden="1" w:uiPriority="39" w:unhideWhenUsed="1"/>
+    <w:lsdException w:name="toc 4" w:semiHidden="1" w:uiPriority="39" w:unhideWhenUsed="1"/>
+    <w:lsdException w:name="toc 5" w:semiHidden="1" w:uiPriority="39" w:unhideWhenUsed="1"/>
+    <w:lsdException w:name="toc 6" w:semiHidden="1" w:uiPriority="39" w:unhideWhenUsed="1"/>
+    <w:lsdException w:name="toc 7" w:semiHidden="1" w:uiPriority="39" w:unhideWhenUsed="1"/>
+    <w:lsdException w:name="toc 8" w:semiHidden="1" w:uiPriority="39" w:unhideWhenUsed="1"/>
+    <w:lsdException w:name="toc 9" w:semiHidden="1" w:uiPriority="39" w:unhideWhenUsed="1"/>
+    <w:lsdException w:name="Normal Indent" w:semiHidden="1" w:unhideWhenUsed="1"/>
+    <w:lsdException w:name="footnote text" w:semiHidden="1" w:unhideWhenUsed="1"/>
+    <w:lsdException w:name="annotation text" w:semiHidden="1" w:unhideWhenUsed="1"/>
+    <w:lsdException w:name="header" w:semiHidden="1" w:unhideWhenUsed="1"/>
+    <w:lsdException w:name="footer" w:semiHidden="1" w:unhideWhenUsed="1"/>
+    <w:lsdException w:name="index heading" w:semiHidden="1" w:unhideWhenUsed="1"/>
+    <w:lsdException w:name="caption" w:semiHidden="1" w:uiPriority="35" w:unhideWhenUsed="1" w:qFormat="1"/>
+    <w:lsdException w:name="table of figures" w:semiHidden="1" w:unhideWhenUsed="1"/>
+    <w:lsdException w:name="envelope address" w:semiHidden="1" w:unhideWhenUsed="1"/>
+    <w:lsdException w:name="envelope return" w:semiHidden="1" w:unhideWhenUsed="1"/>
+    <w:lsdException w:name="footnote reference" w:semiHidden="1" w:unhideWhenUsed="1"/>
+    <w:lsdException w:name="annotation reference" w:semiHidden="1" w:unhideWhenUsed="1"/>
+    <w:lsdException w:name="line number" w:semiHidden="1" w:unhideWhenUsed="1"/>
+    <w:lsdException w:name="page number" w:semiHidden="1" w:unhideWhenUsed="1"/>
+    <w:lsdException w:name="endnote reference" w:semiHidden="1" w:unhideWhenUsed="1"/>
+    <w:lsdException w:name="endnote text" w:semiHidden="1" w:unhideWhenUsed="1"/>
+    <w:lsdException w:name="table of authorities" w:semiHidden="1" w:unhideWhenUsed="1"/>
+    <w:lsdException w:name="macro" w:semiHidden="1" w:unhideWhenUsed="1"/>
+    <w:lsdException w:name="toa heading" w:semiHidden="1" w:unhideWhenUsed="1"/>
+    <w:lsdException w:name="List" w:semiHidden="1" w:unhideWhenUsed="1"/>
+    <w:lsdException w:name="List Bullet" w:semiHidden="1" w:unhideWhenUsed="1"/>
+    <w:lsdException w:name="List Number" w:semiHidden="1" w:unhideWhenUsed="1"/>
+    <w:lsdException w:name="List 2" w:semiHidden="1" w:unhideWhenUsed="1"/>
+    <w:lsdException w:name="List 3" w:semiHidden="1" w:unhideWhenUsed="1"/>
+    <w:lsdException w:name="List 4" w:semiHidden="1" w:unhideWhenUsed="1"/>
+    <w:lsdException w:name="List 5" w:semiHidden="1" w:unhideWhenUsed="1"/>
+    <w:lsdException w:name="List Bullet 2" w:semiHidden="1" w:unhideWhenUsed="1"/>
+    <w:lsdException w:name="List Bullet 3" w:semiHidden="1" w:unhideWhenUsed="1"/>
+    <w:lsdException w:name="List Bullet 4" w:semiHidden="1" w:unhideWhenUsed="1"/>
+    <w:lsdException w:name="List Bullet 5" w:semiHidden="1" w:unhideWhenUsed="1"/>
+    <w:lsdException w:name="List Number 2" w:semiHidden="1" w:unhideWhenUsed="1"/>
+    <w:lsdException w:name="List Number 3" w:semiHidden="1" w:unhideWhenUsed="1"/>
+    <w:lsdException w:name="List Number 4" w:semiHidden="1" w:unhideWhenUsed="1"/>
+    <w:lsdException w:name="List Number 5" w:semiHidden="1" w:unhideWhenUsed="1"/>
+    <w:lsdException w:name="Title" w:uiPriority="10" w:qFormat="1"/>
+    <w:lsdException w:name="Closing" w:semiHidden="1" w:unhideWhenUsed="1"/>
+    <w:lsdException w:name="Signature" w:semiHidden="1" w:unhideWhenUsed="1"/>
+    <w:lsdException w:name="Default Paragraph Font" w:semiHidden="1" w:uiPriority="1" w:unhideWhenUsed="1"/>
+    <w:lsdException w:name="Body Text" w:semiHidden="1" w:unhideWhenUsed="1"/>
+    <w:lsdException w:name="Body Text Indent" w:semiHidden="1" w:unhideWhenUsed="1"/>
+    <w:lsdException w:name="List Continue" w:semiHidden="1" w:unhideWhenUsed="1"/>
+    <w:lsdException w:name="List Continue 2" w:semiHidden="1" w:unhideWhenUsed="1"/>
+    <w:lsdException w:name="List Continue 3" w:semiHidden="1" w:unhideWhenUsed="1"/>
+    <w:lsdException w:name="List Continue 4" w:semiHidden="1" w:unhideWhenUsed="1"/>
+    <w:lsdException w:name="List Continue 5" w:semiHidden="1" w:unhideWhenUsed="1"/>
+    <w:lsdException w:name="Message Header" w:semiHidden="1" w:unhideWhenUsed="1"/>
+    <w:lsdException w:name="Subtitle" w:uiPriority="11" w:qFormat="1"/>
+    <w:lsdException w:name="Salutation" w:semiHidden="1" w:unhideWhenUsed="1"/>
+    <w:lsdException w:name="Date" w:semiHidden="1" w:unhideWhenUsed="1"/>
+    <w:lsdException w:name="Body Text First Indent" w:semiHidden="1" w:unhideWhenUsed="1"/>
+    <w:lsdException w:name="Body Text First Indent 2" w:semiHidden="1" w:unhideWhenUsed="1"/>
+    <w:lsdException w:name="Note Heading" w:semiHidden="1" w:unhideWhenUsed="1"/>
+    <w:lsdException w:name="Body Text 2" w:semiHidden="1" w:unhideWhenUsed="1"/>
+    <w:lsdException w:name="Body Text 3" w:semiHidden="1" w:unhideWhenUsed="1"/>
+    <w:lsdException w:name="Body Text Indent 2" w:semiHidden="1" w:unhideWhenUsed="1"/>
+    <w:lsdException w:name="Body Text Indent 3" w:semiHidden="1" w:unhideWhenUsed="1"/>
+    <w:lsdException w:name="Block Text" w:semiHidden="1" w:unhideWhenUsed="1"/>
+    <w:lsdException w:name="Hyperlink" w:semiHidden="1" w:unhideWhenUsed="1"/>
+    <w:lsdException w:name="FollowedHyperlink" w:semiHidden="1" w:unhideWhenUsed="1"/>
+    <w:lsdException w:name="Strong" w:uiPriority="22" w:qFormat="1"/>
+    <w:lsdException w:name="Emphasis" w:uiPriority="20" w:qFormat="1"/>
+    <w:lsdException w:name="Document Map" w:semiHidden="1" w:unhideWhenUsed="1"/>
+    <w:lsdException w:name="Plain Text" w:semiHidden="1" w:unhideWhenUsed="1"/>
+    <w:lsdException w:name="E-mail Signature" w:semiHidden="1" w:unhideWhenUsed="1"/>
+    <w:lsdException w:name="HTML Top of Form" w:semiHidden="1" w:unhideWhenUsed="1"/>
+    <w:lsdException w:name="HTML Bottom of Form" w:semiHidden="1" w:unhideWhenUsed="1"/>
+    <w:lsdException w:name="Normal (Web)" w:semiHidden="1" w:unhideWhenUsed="1"/>
+    <w:lsdException w:name="HTML Acronym" w:semiHidden="1" w:unhideWhenUsed="1"/>
+    <w:lsdException w:name="HTML Address" w:semiHidden="1" w:unhideWhenUsed="1"/>
+    <w:lsdException w:name="HTML Cite" w:semiHidden="1" w:unhideWhenUsed="1"/>
+    <w:lsdException w:name="HTML Code" w:semiHidden="1" w:unhideWhenUsed="1"/>
+    <w:lsdException w:name="HTML Definition" w:semiHidden="1" w:unhideWhenUsed="1"/>
+    <w:lsdException w:name="HTML Keyboard" w:semiHidden="1" w:unhideWhenUsed="1"/>
+    <w:lsdException w:name="HTML Preformatted" w:semiHidden="1" w:unhideWhenUsed="1"/>
+    <w:lsdException w:name="HTML Sample" w:semiHidden="1" w:unhideWhenUsed="1"/>
+    <w:lsdException w:name="HTML Typewriter" w:semiHidden="1" w:unhideWhenUsed="1"/>
+    <w:lsdException w:name="HTML Variable" w:semiHidden="1" w:unhideWhenUsed="1"/>
+    <w:lsdException w:name="Normal Table" w:semiHidden="1" w:unhideWhenUsed="1"/>
+    <w:lsdException w:name="annotation subject" w:semiHidden="1" w:unhideWhenUsed="1"/>
+    <w:lsdException w:name="No List" w:semiHidden="1" w:unhideWhenUsed="1"/>
+    <w:lsdException w:name="Outline List 1" w:semiHidden="1" w:unhideWhenUsed="1"/>
+    <w:lsdException w:name="Outline List 2" w:semiHidden="1" w:unhideWhenUsed="1"/>
+    <w:lsdException w:name="Outline List 3" w:semiHidden="1" w:unhideWhenUsed="1"/>
+    <w:lsdException w:name="Table Simple 1" w:semiHidden="1" w:unhideWhenUsed="1"/>
+    <w:lsdException w:name="Table Simple 2" w:semiHidden="1" w:unhideWhenUsed="1"/>
+    <w:lsdException w:name="Table Simple 3" w:semiHidden="1" w:unhideWhenUsed="1"/>
+    <w:lsdException w:name="Table Classic 1" w:semiHidden="1" w:unhideWhenUsed="1"/>
+    <w:lsdException w:name="Table Classic 2" w:semiHidden="1" w:unhideWhenUsed="1"/>
+    <w:lsdException w:name="Table Classic 3" w:semiHidden="1" w:unhideWhenUsed="1"/>
+    <w:lsdException w:name="Table Classic 4" w:semiHidden="1" w:unhideWhenUsed="1"/>
+    <w:lsdException w:name="Table Colorful 1" w:semiHidden="1" w:unhideWhenUsed="1"/>
+    <w:lsdException w:name="Table Colorful 2" w:semiHidden="1" w:unhideWhenUsed="1"/>
+    <w:lsdException w:name="Table Colorful 3" w:semiHidden="1" w:unhideWhenUsed="1"/>
+    <w:lsdException w:name="Table Columns 1" w:semiHidden="1" w:unhideWhenUsed="1"/>
+    <w:lsdException w:name="Table Columns 2" w:semiHidden="1" w:unhideWhenUsed="1"/>
+    <w:lsdException w:name="Table Columns 3" w:semiHidden="1" w:unhideWhenUsed="1"/>
+    <w:lsdException w:name="Table Columns 4" w:semiHidden="1" w:unhideWhenUsed="1"/>
+    <w:lsdException w:name="Table Columns 5" w:semiHidden="1" w:unhideWhenUsed="1"/>
+    <w:lsdException w:name="Table Grid 1" w:semiHidden="1" w:unhideWhenUsed="1"/>
+    <w:lsdException w:name="Table Grid 2" w:semiHidden="1" w:unhideWhenUsed="1"/>
+    <w:lsdException w:name="Table Grid 3" w:semiHidden="1" w:unhideWhenUsed="1"/>
+    <w:lsdException w:name="Table Grid 4" w:semiHidden="1" w:unhideWhenUsed="1"/>
+    <w:lsdException w:name="Table Grid 5" w:semiHidden="1" w:unhideWhenUsed="1"/>
+    <w:lsdException w:name="Table Grid 6" w:semiHidden="1" w:unhideWhenUsed="1"/>
+    <w:lsdException w:name="Table Grid 7" w:semiHidden="1" w:unhideWhenUsed="1"/>
+    <w:lsdException w:name="Table Grid 8" w:semiHidden="1" w:unhideWhenUsed="1"/>
+    <w:lsdException w:name="Table List 1" w:semiHidden="1" w:unhideWhenUsed="1"/>
+    <w:lsdException w:name="Table List 2" w:semiHidden="1" w:unhideWhenUsed="1"/>
+    <w:lsdException w:name="Table List 3" w:semiHidden="1" w:unhideWhenUsed="1"/>
+    <w:lsdException w:name="Table List 4" w:semiHidden="1" w:unhideWhenUsed="1"/>
+    <w:lsdException w:name="Table List 5" w:semiHidden="1" w:unhideWhenUsed="1"/>
+    <w:lsdException w:name="Table List 6" w:semiHidden="1" w:unhideWhenUsed="1"/>
+    <w:lsdException w:name="Table List 7" w:semiHidden="1" w:unhideWhenUsed="1"/>
+    <w:lsdException w:name="Table List 8" w:semiHidden="1" w:unhideWhenUsed="1"/>
+    <w:lsdException w:name="Table 3D effects 1" w:semiHidden="1" w:unhideWhenUsed="1"/>
+    <w:lsdException w:name="Table 3D effects 2" w:semiHidden="1" w:unhideWhenUsed="1"/>
+    <w:lsdException w:name="Table 3D effects 3" w:semiHidden="1" w:unhideWhenUsed="1"/>
+    <w:lsdException w:name="Table Contemporary" w:semiHidden="1" w:unhideWhenUsed="1"/>
+    <w:lsdException w:name="Table Elegant" w:semiHidden="1" w:unhideWhenUsed="1"/>
+    <w:lsdException w:name="Table Professional" w:semiHidden="1" w:unhideWhenUsed="1"/>
+    <w:lsdException w:name="Table Subtle 1" w:semiHidden="1" w:unhideWhenUsed="1"/>
+    <w:lsdException w:name="Table Subtle 2" w:semiHidden="1" w:unhideWhenUsed="1"/>
+    <w:lsdException w:name="Table Web 1" w:semiHidden="1" w:unhideWhenUsed="1"/>
+    <w:lsdException w:name="Table Web 2" w:semiHidden="1" w:unhideWhenUsed="1"/>
+    <w:lsdException w:name="Table Web 3" w:semiHidden="1" w:unhideWhenUsed="1"/>
+    <w:lsdException w:name="Balloon Text" w:semiHidden="1" w:unhideWhenUsed="1"/>
+    <w:lsdException w:name="Table Grid" w:uiPriority="39"/>
+    <w:lsdException w:name="Table Theme" w:semiHidden="1" w:unhideWhenUsed="1"/>
+    <w:lsdException w:name="Placeholder Text" w:semiHidden="1"/>
+    <w:lsdException w:name="No Spacing" w:uiPriority="1" w:qFormat="1"/>
+    <w:lsdException w:name="Light Shading" w:uiPriority="60"/>
+    <w:lsdException w:name="Light List" w:uiPriority="61"/>
+    <w:lsdException w:name="Light Grid" w:uiPriority="62"/>
+    <w:lsdException w:name="Medium Shading 1" w:uiPriority="63"/>
+    <w:lsdException w:name="Medium Shading 2" w:uiPriority="64"/>
+    <w:lsdException w:name="Medium List 1" w:uiPriority="65"/>
+    <w:lsdException w:name="Medium List 2" w:uiPriority="66"/>
+    <w:lsdException w:name="Medium Grid 1" w:uiPriority="67"/>
+    <w:lsdException w:name="Medium Grid 2" w:uiPriority="68"/>
+    <w:lsdException w:name="Medium Grid 3" w:uiPriority="69"/>
+    <w:lsdException w:name="Dark List" w:uiPriority="70"/>
+    <w:lsdException w:name="Colorful Shading" w:uiPriority="71"/>
+    <w:lsdException w:name="Colorful List" w:uiPriority="72"/>
+    <w:lsdException w:name="Colorful Grid" w:uiPriority="73"/>
+    <w:lsdException w:name="Light Shading Accent 1" w:uiPriority="60"/>
+    <w:lsdException w:name="Light List Accent 1" w:uiPriority="61"/>
+    <w:lsdException w:name="Light Grid Accent 1" w:uiPriority="62"/>
+    <w:lsdException w:name="Medium Shading 1 Accent 1" w:uiPriority="63"/>
+    <w:lsdException w:name="Medium Shading 2 Accent 1" w:uiPriority="64"/>
+    <w:lsdException w:name="Medium List 1 Accent 1" w:uiPriority="65"/>
+    <w:lsdException w:name="Revision" w:semiHidden="1"/>
+    <w:lsdException w:name="List Paragraph" w:uiPriority="34" w:qFormat="1"/>
+    <w:lsdException w:name="Quote" w:uiPriority="29" w:qFormat="1"/>
+    <w:lsdException w:name="Intense Quote" w:uiPriority="30" w:qFormat="1"/>
+    <w:lsdException w:name="Medium List 2 Accent 1" w:uiPriority="66"/>
+    <w:lsdException w:name="Medium Grid 1 Accent 1" w:uiPriority="67"/>
+    <w:lsdException w:name="Medium Grid 2 Accent 1" w:uiPriority="68"/>
+    <w:lsdException w:name="Medium Grid 3 Accent 1" w:uiPriority="69"/>
+    <w:lsdException w:name="Dark List Accent 1" w:uiPriority="70"/>
+    <w:lsdException w:name="Colorful Shading Accent 1" w:uiPriority="71"/>
+    <w:lsdException w:name="Colorful List Accent 1" w:uiPriority="72"/>
+    <w:lsdException w:name="Colorful Grid Accent 1" w:uiPriority="73"/>
+    <w:lsdException w:name="Light Shading Accent 2" w:uiPriority="60"/>
+    <w:lsdException w:name="Light List Accent 2" w:uiPriority="61"/>
+    <w:lsdException w:name="Light Grid Accent 2" w:uiPriority="62"/>
+    <w:lsdException w:name="Medium Shading 1 Accent 2" w:uiPriority="63"/>
+    <w:lsdException w:name="Medium Shading 2 Accent 2" w:uiPriority="64"/>
+    <w:lsdException w:name="Medium List 1 Accent 2" w:uiPriority="65"/>
+    <w:lsdException w:name="Medium List 2 Accent 2" w:uiPriority="66"/>
+    <w:lsdException w:name="Medium Grid 1 Accent 2" w:uiPriority="67"/>
+    <w:lsdException w:name="Medium Grid 2 Accent 2" w:uiPriority="68"/>
+    <w:lsdException w:name="Medium Grid 3 Accent 2" w:uiPriority="69"/>
+    <w:lsdException w:name="Dark List Accent 2" w:uiPriority="70"/>
+    <w:lsdException w:name="Colorful Shading Accent 2" w:uiPriority="71"/>
+    <w:lsdException w:name="Colorful List Accent 2" w:uiPriority="72"/>
+    <w:lsdException w:name="Colorful Grid Accent 2" w:uiPriority="73"/>
+    <w:lsdException w:name="Light Shading Accent 3" w:uiPriority="60"/>
+    <w:lsdException w:name="Light List Accent 3" w:uiPriority="61"/>
+    <w:lsdException w:name="Light Grid Accent 3" w:uiPriority="62"/>
+    <w:lsdException w:name="Medium Shading 1 Accent 3" w:uiPriority="63"/>
+    <w:lsdException w:name="Medium Shading 2 Accent 3" w:uiPriority="64"/>
+    <w:lsdException w:name="Medium List 1 Accent 3" w:uiPriority="65"/>
+    <w:lsdException w:name="Medium List 2 Accent 3" w:uiPriority="66"/>
+    <w:lsdException w:name="Medium Grid 1 Accent 3" w:uiPriority="67"/>
+    <w:lsdException w:name="Medium Grid 2 Accent 3" w:uiPriority="68"/>
+    <w:lsdException w:name="Medium Grid 3 Accent 3" w:uiPriority="69"/>
+    <w:lsdException w:name="Dark List Accent 3" w:uiPriority="70"/>
+    <w:lsdException w:name="Colorful Shading Accent 3" w:uiPriority="71"/>
+    <w:lsdException w:name="Colorful List Accent 3" w:uiPriority="72"/>
+    <w:lsdException w:name="Colorful Grid Accent 3" w:uiPriority="73"/>
+    <w:lsdException w:name="Light Shading Accent 4" w:uiPriority="60"/>
+    <w:lsdException w:name="Light List Accent 4" w:uiPriority="61"/>
+    <w:lsdException w:name="Light Grid Accent 4" w:uiPriority="62"/>
+    <w:lsdException w:name="Medium Shading 1 Accent 4" w:uiPriority="63"/>
+    <w:lsdException w:name="Medium Shading 2 Accent 4" w:uiPriority="64"/>
+    <w:lsdException w:name="Medium List 1 Accent 4" w:uiPriority="65"/>
+    <w:lsdException w:name="Medium List 2 Accent 4" w:uiPriority="66"/>
+    <w:lsdException w:name="Medium Grid 1 Accent 4" w:uiPriority="67"/>
+    <w:lsdException w:name="Medium Grid 2 Accent 4" w:uiPriority="68"/>
+    <w:lsdException w:name="Medium Grid 3 Accent 4" w:uiPriority="69"/>
+    <w:lsdException w:name="Dark List Accent 4" w:uiPriority="70"/>
+    <w:lsdException w:name="Colorful Shading Accent 4" w:uiPriority="71"/>
+    <w:lsdException w:name="Colorful List Accent 4" w:uiPriority="72"/>
+    <w:lsdException w:name="Colorful Grid Accent 4" w:uiPriority="73"/>
+    <w:lsdException w:name="Light Shading Accent 5" w:uiPriority="60"/>
+    <w:lsdException w:name="Light List Accent 5" w:uiPriority="61"/>
+    <w:lsdException w:name="Light Grid Accent 5" w:uiPriority="62"/>
+    <w:lsdException w:name="Medium Shading 1 Accent 5" w:uiPriority="63"/>
+    <w:lsdException w:name="Medium Shading 2 Accent 5" w:uiPriority="64"/>
+    <w:lsdException w:name="Medium List 1 Accent 5" w:uiPriority="65"/>
+    <w:lsdException w:name="Medium List 2 Accent 5" w:uiPriority="66"/>
+    <w:lsdException w:name="Medium Grid 1 Accent 5" w:uiPriority="67"/>
+    <w:lsdException w:name="Medium Grid 2 Accent 5" w:uiPriority="68"/>
+    <w:lsdException w:name="Medium Grid 3 Accent 5" w:uiPriority="69"/>
+    <w:lsdException w:name="Dark List Accent 5" w:uiPriority="70"/>
+    <w:lsdException w:name="Colorful Shading Accent 5" w:uiPriority="71"/>
+    <w:lsdException w:name="Colorful List Accent 5" w:uiPriority="72"/>
+    <w:lsdException w:name="Colorful Grid Accent 5" w:uiPriority="73"/>
+    <w:lsdException w:name="Light Shading Accent 6" w:uiPriority="60"/>
+    <w:lsdException w:name="Light List Accent 6" w:uiPriority="61"/>
+    <w:lsdException w:name="Light Grid Accent 6" w:uiPriority="62"/>
+    <w:lsdException w:name="Medium Shading 1 Accent 6" w:uiPriority="63"/>
+    <w:lsdException w:name="Medium Shading 2 Accent 6" w:uiPriority="64"/>
+    <w:lsdException w:name="Medium List 1 Accent 6" w:uiPriority="65"/>
+    <w:lsdException w:name="Medium List 2 Accent 6" w:uiPriority="66"/>
+    <w:lsdException w:name="Medium Grid 1 Accent 6" w:uiPriority="67"/>
+    <w:lsdException w:name="Medium Grid 2 Accent 6" w:uiPriority="68"/>
+    <w:lsdException w:name="Medium Grid 3 Accent 6" w:uiPriority="69"/>
+    <w:lsdException w:name="Dark List Accent 6" w:uiPriority="70"/>
+    <w:lsdException w:name="Colorful Shading Accent 6" w:uiPriority="71"/>
+    <w:lsdException w:name="Colorful List Accent 6" w:uiPriority="72"/>
+    <w:lsdException w:name="Colorful Grid Accent 6" w:uiPriority="73"/>
+    <w:lsdException w:name="Subtle Emphasis" w:uiPriority="19" w:qFormat="1"/>
+    <w:lsdException w:name="Intense Emphasis" w:uiPriority="21" w:qFormat="1"/>
+    <w:lsdException w:name="Subtle Reference" w:uiPriority="31" w:qFormat="1"/>
+    <w:lsdException w:name="Intense Reference" w:uiPriority="32" w:qFormat="1"/>
+    <w:lsdException w:name="Book Title" w:uiPriority="33" w:qFormat="1"/>
+    <w:lsdException w:name="Bibliography" w:semiHidden="1" w:uiPriority="37" w:unhideWhenUsed="1"/>
+    <w:lsdException w:name="TOC Heading" w:semiHidden="1" w:uiPriority="39" w:unhideWhenUsed="1" w:qFormat="1"/>
+    <w:lsdException w:name="Plain Table 1" w:uiPriority="41"/>
+    <w:lsdException w:name="Plain Table 2" w:uiPriority="42"/>
+    <w:lsdException w:name="Plain Table 3" w:uiPriority="43"/>
+    <w:lsdException w:name="Plain Table 4" w:uiPriority="44"/>
+    <w:lsdException w:name="Plain Table 5" w:uiPriority="45"/>
+    <w:lsdException w:name="Grid Table Light" w:uiPriority="40"/>
+    <w:lsdException w:name="Grid Table 1 Light" w:uiPriority="46"/>
+    <w:lsdException w:name="Grid Table 2" w:uiPriority="47"/>
+    <w:lsdException w:name="Grid Table 3" w:uiPriority="48"/>
+    <w:lsdException w:name="Grid Table 4" w:uiPriority="49"/>
+    <w:lsdException w:name="Grid Table 5 Dark" w:uiPriority="50"/>
+    <w:lsdException w:name="Grid Table 6 Colorful" w:uiPriority="51"/>
+    <w:lsdException w:name="Grid Table 7 Colorful" w:uiPriority="52"/>
+    <w:lsdException w:name="Grid Table 1 Light Accent 1" w:uiPriority="46"/>
+    <w:lsdException w:name="Grid Table 2 Accent 1" w:uiPriority="47"/>
+    <w:lsdException w:name="Grid Table 3 Accent 1" w:uiPriority="48"/>
+    <w:lsdException w:name="Grid Table 4 Accent 1" w:uiPriority="49"/>
+    <w:lsdException w:name="Grid Table 5 Dark Accent 1" w:uiPriority="50"/>
+    <w:lsdException w:name="Grid Table 6 Colorful Accent 1" w:uiPriority="51"/>
+    <w:lsdException w:name="Grid Table 7 Colorful Accent 1" w:uiPriority="52"/>
+    <w:lsdException w:name="Grid Table 1 Light Accent 2" w:uiPriority="46"/>
+    <w:lsdException w:name="Grid Table 2 Accent 2" w:uiPriority="47"/>
+    <w:lsdException w:name="Grid Table 3 Accent 2" w:uiPriority="48"/>
+    <w:lsdException w:name="Grid Table 4 Accent 2" w:uiPriority="49"/>
+    <w:lsdException w:name="Grid Table 5 Dark Accent 2" w:uiPriority="50"/>
+    <w:lsdException w:name="Grid Table 6 Colorful Accent 2" w:uiPriority="51"/>
+    <w:lsdException w:name="Grid Table 7 Colorful Accent 2" w:uiPriority="52"/>
+    <w:lsdException w:name="Grid Table 1 Light Accent 3" w:uiPriority="46"/>
+    <w:lsdException w:name="Grid Table 2 Accent 3" w:uiPriority="47"/>
+    <w:lsdException w:name="Grid Table 3 Accent 3" w:uiPriority="48"/>
+    <w:lsdException w:name="Grid Table 4 Accent 3" w:uiPriority="49"/>
+    <w:lsdException w:name="Grid Table 5 Dark Accent 3" w:uiPriority="50"/>
+    <w:lsdException w:name="Grid Table 6 Colorful Accent 3" w:uiPriority="51"/>
+    <w:lsdException w:name="Grid Table 7 Colorful Accent 3" w:uiPriority="52"/>
+    <w:lsdException w:name="Grid Table 1 Light Accent 4" w:uiPriority="46"/>
+    <w:lsdException w:name="Grid Table 2 Accent 4" w:uiPriority="47"/>
+    <w:lsdException w:name="Grid Table 3 Accent 4" w:uiPriority="48"/>
+    <w:lsdException w:name="Grid Table 4 Accent 4" w:uiPriority="49"/>
+    <w:lsdException w:name="Grid Table 5 Dark Accent 4" w:uiPriority="50"/>
+    <w:lsdException w:name="Grid Table 6 Colorful Accent 4" w:uiPriority="51"/>
+    <w:lsdException w:name="Grid Table 7 Colorful Accent 4" w:uiPriority="52"/>
+    <w:lsdException w:name="Grid Table 1 Light Accent 5" w:uiPriority="46"/>
+    <w:lsdException w:name="Grid Table 2 Accent 5" w:uiPriority="47"/>
+    <w:lsdException w:name="Grid Table 3 Accent 5" w:uiPriority="48"/>
+    <w:lsdException w:name="Grid Table 4 Accent 5" w:uiPriority="49"/>
+    <w:lsdException w:name="Grid Table 5 Dark Accent 5" w:uiPriority="50"/>
+    <w:lsdException w:name="Grid Table 6 Colorful Accent 5" w:uiPriority="51"/>
+    <w:lsdException w:name="Grid Table 7 Colorful Accent 5" w:uiPriority="52"/>
+    <w:lsdException w:name="Grid Table 1 Light Accent 6" w:uiPriority="46"/>
+    <w:lsdException w:name="Grid Table 2 Accent 6" w:uiPriority="47"/>
+    <w:lsdException w:name="Grid Table 3 Accent 6" w:uiPriority="48"/>
+    <w:lsdException w:name="Grid Table 4 Accent 6" w:uiPriority="49"/>
+    <w:lsdException w:name="Grid Table 5 Dark Accent 6" w:uiPriority="50"/>
+    <w:lsdException w:name="Grid Table 6 Colorful Accent 6" w:uiPriority="51"/>
+    <w:lsdException w:name="Grid Table 7 Colorful Accent 6" w:uiPriority="52"/>
+    <w:lsdException w:name="List Table 1 Light" w:uiPriority="46"/>
+    <w:lsdException w:name="List Table 2" w:uiPriority="47"/>
+    <w:lsdException w:name="List Table 3" w:uiPriority="48"/>
+    <w:lsdException w:name="List Table 4" w:uiPriority="49"/>
+    <w:lsdException w:name="List Table 5 Dark" w:uiPriority="50"/>
+    <w:lsdException w:name="List Table 6 Colorful" w:uiPriority="51"/>
+    <w:lsdException w:name="List Table 7 Colorful" w:uiPriority="52"/>
+    <w:lsdException w:name="List Table 1 Light Accent 1" w:uiPriority="46"/>
+    <w:lsdException w:name="List Table 2 Accent 1" w:uiPriority="47"/>
+    <w:lsdException w:name="List Table 3 Accent 1" w:uiPriority="48"/>
+    <w:lsdException w:name="List Table 4 Accent 1" w:uiPriority="49"/>
+    <w:lsdException w:name="List Table 5 Dark Accent 1" w:uiPriority="50"/>
+    <w:lsdException w:name="List Table 6 Colorful Accent 1" w:uiPriority="51"/>
+    <w:lsdException w:name="List Table 7 Colorful Accent 1" w:uiPriority="52"/>
+    <w:lsdException w:name="List Table 1 Light Accent 2" w:uiPriority="46"/>
+    <w:lsdException w:name="List Table 2 Accent 2" w:uiPriority="47"/>
+    <w:lsdException w:name="List Table 3 Accent 2" w:uiPriority="48"/>
+    <w:lsdException w:name="List Table 4 Accent 2" w:uiPriority="49"/>
+    <w:lsdException w:name="List Table 5 Dark Accent 2" w:uiPriority="50"/>
+    <w:lsdException w:name="List Table 6 Colorful Accent 2" w:uiPriority="51"/>
+    <w:lsdException w:name="List Table 7 Colorful Accent 2" w:uiPriority="52"/>
+    <w:lsdException w:name="List Table 1 Light Accent 3" w:uiPriority="46"/>
+    <w:lsdException w:name="List Table 2 Accent 3" w:uiPriority="47"/>
+    <w:lsdException w:name="List Table 3 Accent 3" w:uiPriority="48"/>
+    <w:lsdException w:name="List Table 4 Accent 3" w:uiPriority="49"/>
+    <w:lsdException w:name="List Table 5 Dark Accent 3" w:uiPriority="50"/>
+    <w:lsdException w:name="List Table 6 Colorful Accent 3" w:uiPriority="51"/>
+    <w:lsdException w:name="List Table 7 Colorful Accent 3" w:uiPriority="52"/>
+    <w:lsdException w:name="List Table 1 Light Accent 4" w:uiPriority="46"/>
+    <w:lsdException w:name="List Table 2 Accent 4" w:uiPriority="47"/>
+    <w:lsdException w:name="List Table 3 Accent 4" w:uiPriority="48"/>
+    <w:lsdException w:name="List Table 4 Accent 4" w:uiPriority="49"/>
+    <w:lsdException w:name="List Table 5 Dark Accent 4" w:uiPriority="50"/>
+    <w:lsdException w:name="List Table 6 Colorful Accent 4" w:uiPriority="51"/>
+    <w:lsdException w:name="List Table 7 Colorful Accent 4" w:uiPriority="52"/>
+    <w:lsdException w:name="List Table 1 Light Accent 5" w:uiPriority="46"/>
+    <w:lsdException w:name="List Table 2 Accent 5" w:uiPriority="47"/>
+    <w:lsdException w:name="List Table 3 Accent 5" w:uiPriority="48"/>
+    <w:lsdException w:name="List Table 4 Accent 5" w:uiPriority="49"/>
+    <w:lsdException w:name="List Table 5 Dark Accent 5" w:uiPriority="50"/>
+    <w:lsdException w:name="List Table 6 Colorful Accent 5" w:uiPriority="51"/>
+    <w:lsdException w:name="List Table 7 Colorful Accent 5" w:uiPriority="52"/>
+    <w:lsdException w:name="List Table 1 Light Accent 6" w:uiPriority="46"/>
+    <w:lsdException w:name="List Table 2 Accent 6" w:uiPriority="47"/>
+    <w:lsdException w:name="List Table 3 Accent 6" w:uiPriority="48"/>
+    <w:lsdException w:name="List Table 4 Accent 6" w:uiPriority="49"/>
+    <w:lsdException w:name="List Table 5 Dark Accent 6" w:uiPriority="50"/>
+    <w:lsdException w:name="List Table 6 Colorful Accent 6" w:uiPriority="51"/>
+    <w:lsdException w:name="List Table 7 Colorful Accent 6" w:uiPriority="52"/>
+  </w:latentStyles>
   <w:style w:type="paragraph" w:default="1" w:styleId="Normal">
     <w:name w:val="Normal"/>
-    <w:next w:val="Normal"/>
-    <w:pPr/>
     <w:rPr>
       <w:sz w:val="24"/>
       <w:szCs w:val="24"/>
-      <w:lang w:val="en-US" w:eastAsia="en-US" w:bidi="ar-SA"/>
+      <w:lang w:val="en-US" w:eastAsia="en-US"/>
     </w:rPr>
   </w:style>
-  <w:style w:type="character" w:default="1" w:styleId="Default Paragraph Font">
+  <w:style w:type="character" w:default="1" w:styleId="DefaultParagraphFont">
     <w:name w:val="Default Paragraph Font"/>
-    <w:next w:val="Default Paragraph Font"/>
+    <w:uiPriority w:val="1"/>
+    <w:semiHidden/>
+    <w:unhideWhenUsed/>
+  </w:style>
+  <w:style w:type="table" w:default="1" w:styleId="TableNormal">
+    <w:name w:val="Normal Table"/>
+    <w:uiPriority w:val="99"/>
+    <w:semiHidden/>
+    <w:unhideWhenUsed/>
+    <w:tblPr>
+      <w:tblInd w:w="0" w:type="dxa"/>
+      <w:tblCellMar>
+        <w:top w:w="0" w:type="dxa"/>
+        <w:left w:w="108" w:type="dxa"/>
+        <w:bottom w:w="0" w:type="dxa"/>
+        <w:right w:w="108" w:type="dxa"/>
+      </w:tblCellMar>
+    </w:tblPr>
+  </w:style>
+  <w:style w:type="numbering" w:default="1" w:styleId="NoList">
+    <w:name w:val="No List"/>
+    <w:uiPriority w:val="99"/>
+    <w:semiHidden/>
+    <w:unhideWhenUsed/>
   </w:style>
   <w:style w:type="character" w:styleId="Hyperlink">
     <w:name w:val="Hyperlink"/>
@@ -1896,197 +1842,72 @@
       <w:u w:val="single"/>
     </w:rPr>
   </w:style>
-  <w:style w:type="table" w:default="1" w:styleId="Table Normal">
-    <w:name w:val="Table Normal"/>
-    <w:next w:val="Table Normal"/>
-    <w:pPr/>
-    <w:tblPr>
-      <w:tblInd w:w="0" w:type="dxa"/>
-    </w:tblPr>
-    <w:trPr/>
-    <w:tcPr/>
-    <w:tblStylePr w:type="firstRow"/>
-    <w:tblStylePr w:type="lastRow"/>
-    <w:tblStylePr w:type="firstCol"/>
-    <w:tblStylePr w:type="lastCol"/>
-    <w:tblStylePr w:type="band1Vert"/>
-    <w:tblStylePr w:type="band2Vert"/>
-    <w:tblStylePr w:type="band1Horz"/>
-    <w:tblStylePr w:type="band2Horz"/>
-    <w:tblStylePr w:type="neCell"/>
-    <w:tblStylePr w:type="nwCell"/>
-    <w:tblStylePr w:type="seCell"/>
-    <w:tblStylePr w:type="swCell"/>
-  </w:style>
-  <w:style w:type="numbering" w:default="1" w:styleId="No List">
-    <w:name w:val="No List"/>
-    <w:next w:val="No List"/>
-    <w:pPr/>
-  </w:style>
-  <w:style w:type="paragraph" w:styleId="Header &amp; Footer">
+  <w:style w:type="paragraph" w:customStyle="1" w:styleId="HeaderFooter">
     <w:name w:val="Header &amp; Footer"/>
-    <w:next w:val="Header &amp; Footer"/>
     <w:pPr>
-      <w:keepNext w:val="0"/>
-      <w:keepLines w:val="0"/>
-      <w:pageBreakBefore w:val="0"/>
-      <w:widowControl w:val="1"/>
-      <w:shd w:val="clear" w:color="auto" w:fill="auto"/>
       <w:tabs>
         <w:tab w:val="right" w:pos="9020"/>
       </w:tabs>
-      <w:suppressAutoHyphens w:val="0"/>
-      <w:bidi w:val="0"/>
-      <w:spacing w:before="0" w:after="0" w:line="240" w:lineRule="auto"/>
-      <w:ind w:left="0" w:right="0" w:firstLine="0"/>
-      <w:jc w:val="left"/>
-      <w:outlineLvl w:val="9"/>
     </w:pPr>
     <w:rPr>
-      <w:rFonts w:ascii="Helvetica Neue" w:cs="Arial Unicode MS" w:hAnsi="Helvetica Neue" w:eastAsia="Arial Unicode MS"/>
-      <w:b w:val="0"/>
-      <w:bCs w:val="0"/>
-      <w:i w:val="0"/>
-      <w:iCs w:val="0"/>
-      <w:caps w:val="0"/>
-      <w:smallCaps w:val="0"/>
-      <w:strike w:val="0"/>
-      <w:dstrike w:val="0"/>
-      <w:outline w:val="0"/>
+      <w:rFonts w:ascii="Helvetica Neue" w:hAnsi="Helvetica Neue" w:cs="Arial Unicode MS"/>
       <w:color w:val="000000"/>
-      <w:spacing w:val="0"/>
-      <w:kern w:val="0"/>
-      <w:position w:val="0"/>
       <w:sz w:val="24"/>
       <w:szCs w:val="24"/>
-      <w:u w:val="none"/>
-      <w:shd w:val="nil" w:color="auto" w:fill="auto"/>
-      <w:vertAlign w:val="baseline"/>
-      <w14:textOutline>
+      <w14:textOutline w14:w="0" w14:cap="flat" w14:cmpd="sng" w14:algn="ctr">
         <w14:noFill/>
+        <w14:prstDash w14:val="solid"/>
+        <w14:bevel/>
       </w14:textOutline>
-      <w14:textFill>
-        <w14:solidFill>
-          <w14:srgbClr w14:val="000000"/>
-        </w14:solidFill>
-      </w14:textFill>
     </w:rPr>
   </w:style>
-  <w:style w:type="paragraph" w:styleId="footer">
+  <w:style w:type="paragraph" w:styleId="Footer">
     <w:name w:val="footer"/>
-    <w:next w:val="footer"/>
     <w:pPr>
-      <w:keepNext w:val="0"/>
-      <w:keepLines w:val="0"/>
-      <w:pageBreakBefore w:val="0"/>
-      <w:widowControl w:val="1"/>
-      <w:shd w:val="clear" w:color="auto" w:fill="auto"/>
       <w:tabs>
         <w:tab w:val="center" w:pos="4320"/>
         <w:tab w:val="right" w:pos="8640"/>
       </w:tabs>
-      <w:suppressAutoHyphens w:val="0"/>
-      <w:bidi w:val="0"/>
-      <w:spacing w:before="0" w:after="0" w:line="240" w:lineRule="auto"/>
-      <w:ind w:left="0" w:right="0" w:firstLine="0"/>
-      <w:jc w:val="left"/>
-      <w:outlineLvl w:val="9"/>
     </w:pPr>
     <w:rPr>
-      <w:rFonts w:ascii="Arial" w:cs="Arial Unicode MS" w:hAnsi="Arial" w:eastAsia="Arial Unicode MS"/>
-      <w:b w:val="0"/>
-      <w:bCs w:val="0"/>
-      <w:i w:val="0"/>
-      <w:iCs w:val="0"/>
-      <w:caps w:val="0"/>
-      <w:smallCaps w:val="0"/>
-      <w:strike w:val="0"/>
-      <w:dstrike w:val="0"/>
-      <w:outline w:val="0"/>
+      <w:rFonts w:ascii="Arial" w:hAnsi="Arial" w:cs="Arial Unicode MS"/>
       <w:color w:val="000000"/>
-      <w:spacing w:val="0"/>
-      <w:kern w:val="0"/>
-      <w:position w:val="0"/>
       <w:sz w:val="24"/>
       <w:szCs w:val="24"/>
-      <w:u w:val="none" w:color="000000"/>
-      <w:shd w:val="nil" w:color="auto" w:fill="auto"/>
-      <w:vertAlign w:val="baseline"/>
+      <w:u w:color="000000"/>
       <w:lang w:val="en-US"/>
-      <w14:textFill>
-        <w14:solidFill>
-          <w14:srgbClr w14:val="000000"/>
-        </w14:solidFill>
-      </w14:textFill>
     </w:rPr>
   </w:style>
-  <w:style w:type="paragraph" w:styleId="Body">
+  <w:style w:type="paragraph" w:customStyle="1" w:styleId="Body">
     <w:name w:val="Body"/>
-    <w:next w:val="Body"/>
-    <w:pPr>
-      <w:keepNext w:val="0"/>
-      <w:keepLines w:val="0"/>
-      <w:pageBreakBefore w:val="0"/>
-      <w:widowControl w:val="1"/>
-      <w:shd w:val="clear" w:color="auto" w:fill="auto"/>
-      <w:suppressAutoHyphens w:val="0"/>
-      <w:bidi w:val="0"/>
-      <w:spacing w:before="0" w:after="0" w:line="240" w:lineRule="auto"/>
-      <w:ind w:left="0" w:right="0" w:firstLine="0"/>
-      <w:jc w:val="left"/>
-      <w:outlineLvl w:val="9"/>
-    </w:pPr>
     <w:rPr>
-      <w:rFonts w:ascii="Arial" w:cs="Arial Unicode MS" w:hAnsi="Arial" w:eastAsia="Arial Unicode MS"/>
-      <w:b w:val="0"/>
-      <w:bCs w:val="0"/>
-      <w:i w:val="0"/>
-      <w:iCs w:val="0"/>
-      <w:caps w:val="0"/>
-      <w:smallCaps w:val="0"/>
-      <w:strike w:val="0"/>
-      <w:dstrike w:val="0"/>
-      <w:outline w:val="0"/>
+      <w:rFonts w:ascii="Arial" w:hAnsi="Arial" w:cs="Arial Unicode MS"/>
       <w:color w:val="000000"/>
-      <w:spacing w:val="0"/>
-      <w:kern w:val="0"/>
-      <w:position w:val="0"/>
       <w:sz w:val="24"/>
       <w:szCs w:val="24"/>
-      <w:u w:val="none" w:color="000000"/>
-      <w:shd w:val="nil" w:color="auto" w:fill="auto"/>
-      <w:vertAlign w:val="baseline"/>
+      <w:u w:color="000000"/>
       <w:lang w:val="en-US"/>
-      <w14:textOutline>
+      <w14:textOutline w14:w="0" w14:cap="flat" w14:cmpd="sng" w14:algn="ctr">
         <w14:noFill/>
+        <w14:prstDash w14:val="solid"/>
+        <w14:bevel/>
       </w14:textOutline>
-      <w14:textFill>
-        <w14:solidFill>
-          <w14:srgbClr w14:val="000000"/>
-        </w14:solidFill>
-      </w14:textFill>
     </w:rPr>
   </w:style>
-  <w:style w:type="character" w:styleId="Hyperlink.0">
+  <w:style w:type="character" w:customStyle="1" w:styleId="Hyperlink0">
     <w:name w:val="Hyperlink.0"/>
     <w:basedOn w:val="Hyperlink"/>
-    <w:next w:val="Hyperlink.0"/>
     <w:rPr>
       <w:outline w:val="0"/>
-      <w:color w:val="0000ff"/>
-      <w:u w:val="single" w:color="0000ff"/>
-      <w14:textFill>
-        <w14:solidFill>
-          <w14:srgbClr w14:val="0000FF"/>
-        </w14:solidFill>
-      </w14:textFill>
+      <w:color w:val="0000FF"/>
+      <w:u w:val="single" w:color="0000FF"/>
     </w:rPr>
   </w:style>
 </w:styles>
 </file>
 
 <file path=word/theme/theme1.xml><?xml version="1.0" encoding="utf-8"?>
-<a:theme xmlns:a="http://schemas.openxmlformats.org/drawingml/2006/main" xmlns:r="http://schemas.openxmlformats.org/officeDocument/2006/relationships" name="Office Theme">
+<a:theme xmlns:a="http://schemas.openxmlformats.org/drawingml/2006/main" name="Office Theme">
   <a:themeElements>
     <a:clrScheme name="Office Theme">
       <a:dk1>
@@ -2212,7 +2033,7 @@
       <a:effectStyleLst>
         <a:effectStyle>
           <a:effectLst>
-            <a:outerShdw sx="100000" sy="100000" kx="0" ky="0" algn="b" rotWithShape="0" blurRad="38100" dist="23000" dir="5400000">
+            <a:outerShdw blurRad="38100" dist="23000" dir="5400000" rotWithShape="0">
               <a:srgbClr val="000000">
                 <a:alpha val="35000"/>
               </a:srgbClr>
@@ -2221,7 +2042,7 @@
         </a:effectStyle>
         <a:effectStyle>
           <a:effectLst>
-            <a:outerShdw sx="100000" sy="100000" kx="0" ky="0" algn="b" rotWithShape="0" blurRad="38100" dist="23000" dir="5400000">
+            <a:outerShdw blurRad="38100" dist="23000" dir="5400000" rotWithShape="0">
               <a:srgbClr val="000000">
                 <a:alpha val="35000"/>
               </a:srgbClr>
@@ -2230,7 +2051,7 @@
         </a:effectStyle>
         <a:effectStyle>
           <a:effectLst>
-            <a:outerShdw sx="100000" sy="100000" kx="0" ky="0" algn="b" rotWithShape="0" blurRad="38100" dist="20000" dir="5400000">
+            <a:outerShdw blurRad="38100" dist="20000" dir="5400000" rotWithShape="0">
               <a:srgbClr val="000000">
                 <a:alpha val="38000"/>
               </a:srgbClr>
@@ -2304,7 +2125,7 @@
           <a:round/>
         </a:ln>
         <a:effectLst>
-          <a:outerShdw sx="100000" sy="100000" kx="0" ky="0" algn="b" rotWithShape="0" blurRad="38100" dist="23000" dir="5400000">
+          <a:outerShdw blurRad="38100" dist="23000" dir="5400000" rotWithShape="0">
             <a:srgbClr val="000000">
               <a:alpha val="35000"/>
             </a:srgbClr>
@@ -2312,7 +2133,7 @@
         </a:effectLst>
         <a:sp3d/>
       </a:spPr>
-      <a:bodyPr rot="0" spcFirstLastPara="1" vertOverflow="overflow" horzOverflow="overflow" vert="horz" wrap="square" lIns="45719" tIns="45719" rIns="45719" bIns="45719" numCol="1" spcCol="38100" rtlCol="0" anchor="ctr" upright="0">
+      <a:bodyPr rot="0" spcFirstLastPara="1" vertOverflow="overflow" horzOverflow="overflow" vert="horz" wrap="square" lIns="45719" tIns="45719" rIns="45719" bIns="45719" numCol="1" spcCol="38100" rtlCol="0" anchor="ctr">
         <a:spAutoFit/>
       </a:bodyPr>
       <a:lstStyle>
@@ -2331,7 +2152,7 @@
           <a:buFontTx/>
           <a:buNone/>
           <a:tabLst/>
-          <a:defRPr b="0" baseline="0" cap="none" i="0" spc="0" strike="noStrike" sz="1800" u="none" kumimoji="0" normalizeH="0">
+          <a:defRPr kumimoji="0" sz="1800" b="0" i="0" u="none" strike="noStrike" cap="none" spc="0" normalizeH="0" baseline="0">
             <a:ln>
               <a:noFill/>
             </a:ln>
@@ -2361,7 +2182,7 @@
           <a:buFontTx/>
           <a:buNone/>
           <a:tabLst/>
-          <a:defRPr b="0" baseline="0" cap="none" i="0" spc="0" strike="noStrike" sz="1800" u="none" kumimoji="0" normalizeH="0">
+          <a:defRPr kumimoji="0" sz="1800" b="0" i="0" u="none" strike="noStrike" cap="none" spc="0" normalizeH="0" baseline="0">
             <a:ln>
               <a:noFill/>
             </a:ln>
@@ -2387,7 +2208,7 @@
           <a:buFontTx/>
           <a:buNone/>
           <a:tabLst/>
-          <a:defRPr b="0" baseline="0" cap="none" i="0" spc="0" strike="noStrike" sz="1800" u="none" kumimoji="0" normalizeH="0">
+          <a:defRPr kumimoji="0" sz="1800" b="0" i="0" u="none" strike="noStrike" cap="none" spc="0" normalizeH="0" baseline="0">
             <a:ln>
               <a:noFill/>
             </a:ln>
@@ -2413,7 +2234,7 @@
           <a:buFontTx/>
           <a:buNone/>
           <a:tabLst/>
-          <a:defRPr b="0" baseline="0" cap="none" i="0" spc="0" strike="noStrike" sz="1800" u="none" kumimoji="0" normalizeH="0">
+          <a:defRPr kumimoji="0" sz="1800" b="0" i="0" u="none" strike="noStrike" cap="none" spc="0" normalizeH="0" baseline="0">
             <a:ln>
               <a:noFill/>
             </a:ln>
@@ -2439,7 +2260,7 @@
           <a:buFontTx/>
           <a:buNone/>
           <a:tabLst/>
-          <a:defRPr b="0" baseline="0" cap="none" i="0" spc="0" strike="noStrike" sz="1800" u="none" kumimoji="0" normalizeH="0">
+          <a:defRPr kumimoji="0" sz="1800" b="0" i="0" u="none" strike="noStrike" cap="none" spc="0" normalizeH="0" baseline="0">
             <a:ln>
               <a:noFill/>
             </a:ln>
@@ -2465,7 +2286,7 @@
           <a:buFontTx/>
           <a:buNone/>
           <a:tabLst/>
-          <a:defRPr b="0" baseline="0" cap="none" i="0" spc="0" strike="noStrike" sz="1800" u="none" kumimoji="0" normalizeH="0">
+          <a:defRPr kumimoji="0" sz="1800" b="0" i="0" u="none" strike="noStrike" cap="none" spc="0" normalizeH="0" baseline="0">
             <a:ln>
               <a:noFill/>
             </a:ln>
@@ -2491,7 +2312,7 @@
           <a:buFontTx/>
           <a:buNone/>
           <a:tabLst/>
-          <a:defRPr b="0" baseline="0" cap="none" i="0" spc="0" strike="noStrike" sz="1800" u="none" kumimoji="0" normalizeH="0">
+          <a:defRPr kumimoji="0" sz="1800" b="0" i="0" u="none" strike="noStrike" cap="none" spc="0" normalizeH="0" baseline="0">
             <a:ln>
               <a:noFill/>
             </a:ln>
@@ -2517,7 +2338,7 @@
           <a:buFontTx/>
           <a:buNone/>
           <a:tabLst/>
-          <a:defRPr b="0" baseline="0" cap="none" i="0" spc="0" strike="noStrike" sz="1800" u="none" kumimoji="0" normalizeH="0">
+          <a:defRPr kumimoji="0" sz="1800" b="0" i="0" u="none" strike="noStrike" cap="none" spc="0" normalizeH="0" baseline="0">
             <a:ln>
               <a:noFill/>
             </a:ln>
@@ -2543,7 +2364,7 @@
           <a:buFontTx/>
           <a:buNone/>
           <a:tabLst/>
-          <a:defRPr b="0" baseline="0" cap="none" i="0" spc="0" strike="noStrike" sz="1800" u="none" kumimoji="0" normalizeH="0">
+          <a:defRPr kumimoji="0" sz="1800" b="0" i="0" u="none" strike="noStrike" cap="none" spc="0" normalizeH="0" baseline="0">
             <a:ln>
               <a:noFill/>
             </a:ln>
@@ -2569,7 +2390,7 @@
           <a:buFontTx/>
           <a:buNone/>
           <a:tabLst/>
-          <a:defRPr b="0" baseline="0" cap="none" i="0" spc="0" strike="noStrike" sz="1800" u="none" kumimoji="0" normalizeH="0">
+          <a:defRPr kumimoji="0" sz="1800" b="0" i="0" u="none" strike="noStrike" cap="none" spc="0" normalizeH="0" baseline="0">
             <a:ln>
               <a:noFill/>
             </a:ln>
@@ -2582,9 +2403,15 @@
         </a:lvl9pPr>
       </a:lstStyle>
       <a:style>
-        <a:lnRef idx="0"/>
-        <a:fillRef idx="0"/>
-        <a:effectRef idx="0"/>
+        <a:lnRef idx="0">
+          <a:scrgbClr r="0" g="0" b="0"/>
+        </a:lnRef>
+        <a:fillRef idx="0">
+          <a:scrgbClr r="0" g="0" b="0"/>
+        </a:fillRef>
+        <a:effectRef idx="0">
+          <a:scrgbClr r="0" g="0" b="0"/>
+        </a:effectRef>
         <a:fontRef idx="none"/>
       </a:style>
     </a:spDef>
@@ -2599,7 +2426,7 @@
           <a:round/>
         </a:ln>
         <a:effectLst>
-          <a:outerShdw sx="100000" sy="100000" kx="0" ky="0" algn="b" rotWithShape="0" blurRad="38100" dist="20000" dir="5400000">
+          <a:outerShdw blurRad="38100" dist="20000" dir="5400000" rotWithShape="0">
             <a:srgbClr val="000000">
               <a:alpha val="38000"/>
             </a:srgbClr>
@@ -2607,7 +2434,7 @@
         </a:effectLst>
         <a:sp3d/>
       </a:spPr>
-      <a:bodyPr rot="0" spcFirstLastPara="1" vertOverflow="overflow" horzOverflow="overflow" vert="horz" wrap="square" lIns="91439" tIns="45719" rIns="91439" bIns="45719" numCol="1" spcCol="38100" rtlCol="0" anchor="t" upright="0">
+      <a:bodyPr rot="0" spcFirstLastPara="1" vertOverflow="overflow" horzOverflow="overflow" vert="horz" wrap="square" lIns="91439" tIns="45719" rIns="91439" bIns="45719" numCol="1" spcCol="38100" rtlCol="0" anchor="t">
         <a:noAutofit/>
       </a:bodyPr>
       <a:lstStyle>
@@ -2626,7 +2453,7 @@
           <a:buFontTx/>
           <a:buNone/>
           <a:tabLst/>
-          <a:defRPr b="0" baseline="0" cap="none" i="0" spc="0" strike="noStrike" sz="1800" u="none" kumimoji="0" normalizeH="0">
+          <a:defRPr kumimoji="0" sz="1800" b="0" i="0" u="none" strike="noStrike" cap="none" spc="0" normalizeH="0" baseline="0">
             <a:ln>
               <a:noFill/>
             </a:ln>
@@ -2652,7 +2479,7 @@
           <a:buFontTx/>
           <a:buNone/>
           <a:tabLst/>
-          <a:defRPr b="0" baseline="0" cap="none" i="0" spc="0" strike="noStrike" sz="1800" u="none" kumimoji="0" normalizeH="0">
+          <a:defRPr kumimoji="0" sz="1800" b="0" i="0" u="none" strike="noStrike" cap="none" spc="0" normalizeH="0" baseline="0">
             <a:ln>
               <a:noFill/>
             </a:ln>
@@ -2678,7 +2505,7 @@
           <a:buFontTx/>
           <a:buNone/>
           <a:tabLst/>
-          <a:defRPr b="0" baseline="0" cap="none" i="0" spc="0" strike="noStrike" sz="1800" u="none" kumimoji="0" normalizeH="0">
+          <a:defRPr kumimoji="0" sz="1800" b="0" i="0" u="none" strike="noStrike" cap="none" spc="0" normalizeH="0" baseline="0">
             <a:ln>
               <a:noFill/>
             </a:ln>
@@ -2704,7 +2531,7 @@
           <a:buFontTx/>
           <a:buNone/>
           <a:tabLst/>
-          <a:defRPr b="0" baseline="0" cap="none" i="0" spc="0" strike="noStrike" sz="1800" u="none" kumimoji="0" normalizeH="0">
+          <a:defRPr kumimoji="0" sz="1800" b="0" i="0" u="none" strike="noStrike" cap="none" spc="0" normalizeH="0" baseline="0">
             <a:ln>
               <a:noFill/>
             </a:ln>
@@ -2730,7 +2557,7 @@
           <a:buFontTx/>
           <a:buNone/>
           <a:tabLst/>
-          <a:defRPr b="0" baseline="0" cap="none" i="0" spc="0" strike="noStrike" sz="1800" u="none" kumimoji="0" normalizeH="0">
+          <a:defRPr kumimoji="0" sz="1800" b="0" i="0" u="none" strike="noStrike" cap="none" spc="0" normalizeH="0" baseline="0">
             <a:ln>
               <a:noFill/>
             </a:ln>
@@ -2756,7 +2583,7 @@
           <a:buFontTx/>
           <a:buNone/>
           <a:tabLst/>
-          <a:defRPr b="0" baseline="0" cap="none" i="0" spc="0" strike="noStrike" sz="1800" u="none" kumimoji="0" normalizeH="0">
+          <a:defRPr kumimoji="0" sz="1800" b="0" i="0" u="none" strike="noStrike" cap="none" spc="0" normalizeH="0" baseline="0">
             <a:ln>
               <a:noFill/>
             </a:ln>
@@ -2782,7 +2609,7 @@
           <a:buFontTx/>
           <a:buNone/>
           <a:tabLst/>
-          <a:defRPr b="0" baseline="0" cap="none" i="0" spc="0" strike="noStrike" sz="1800" u="none" kumimoji="0" normalizeH="0">
+          <a:defRPr kumimoji="0" sz="1800" b="0" i="0" u="none" strike="noStrike" cap="none" spc="0" normalizeH="0" baseline="0">
             <a:ln>
               <a:noFill/>
             </a:ln>
@@ -2808,7 +2635,7 @@
           <a:buFontTx/>
           <a:buNone/>
           <a:tabLst/>
-          <a:defRPr b="0" baseline="0" cap="none" i="0" spc="0" strike="noStrike" sz="1800" u="none" kumimoji="0" normalizeH="0">
+          <a:defRPr kumimoji="0" sz="1800" b="0" i="0" u="none" strike="noStrike" cap="none" spc="0" normalizeH="0" baseline="0">
             <a:ln>
               <a:noFill/>
             </a:ln>
@@ -2834,7 +2661,7 @@
           <a:buFontTx/>
           <a:buNone/>
           <a:tabLst/>
-          <a:defRPr b="0" baseline="0" cap="none" i="0" spc="0" strike="noStrike" sz="1800" u="none" kumimoji="0" normalizeH="0">
+          <a:defRPr kumimoji="0" sz="1800" b="0" i="0" u="none" strike="noStrike" cap="none" spc="0" normalizeH="0" baseline="0">
             <a:ln>
               <a:noFill/>
             </a:ln>
@@ -2860,7 +2687,7 @@
           <a:buFontTx/>
           <a:buNone/>
           <a:tabLst/>
-          <a:defRPr b="0" baseline="0" cap="none" i="0" spc="0" strike="noStrike" sz="1800" u="none" kumimoji="0" normalizeH="0">
+          <a:defRPr kumimoji="0" sz="1800" b="0" i="0" u="none" strike="noStrike" cap="none" spc="0" normalizeH="0" baseline="0">
             <a:ln>
               <a:noFill/>
             </a:ln>
@@ -2873,9 +2700,15 @@
         </a:lvl9pPr>
       </a:lstStyle>
       <a:style>
-        <a:lnRef idx="0"/>
-        <a:fillRef idx="0"/>
-        <a:effectRef idx="0"/>
+        <a:lnRef idx="0">
+          <a:scrgbClr r="0" g="0" b="0"/>
+        </a:lnRef>
+        <a:fillRef idx="0">
+          <a:scrgbClr r="0" g="0" b="0"/>
+        </a:fillRef>
+        <a:effectRef idx="0">
+          <a:scrgbClr r="0" g="0" b="0"/>
+        </a:effectRef>
         <a:fontRef idx="none"/>
       </a:style>
     </a:lnDef>
@@ -2889,7 +2722,7 @@
         <a:effectLst/>
         <a:sp3d/>
       </a:spPr>
-      <a:bodyPr rot="0" spcFirstLastPara="1" vertOverflow="overflow" horzOverflow="overflow" vert="horz" wrap="square" lIns="45719" tIns="45719" rIns="45719" bIns="45719" numCol="1" spcCol="38100" rtlCol="0" anchor="t" upright="0">
+      <a:bodyPr rot="0" spcFirstLastPara="1" vertOverflow="overflow" horzOverflow="overflow" vert="horz" wrap="square" lIns="45719" tIns="45719" rIns="45719" bIns="45719" numCol="1" spcCol="38100" rtlCol="0" anchor="t">
         <a:spAutoFit/>
       </a:bodyPr>
       <a:lstStyle>
@@ -2908,7 +2741,7 @@
           <a:buFontTx/>
           <a:buNone/>
           <a:tabLst/>
-          <a:defRPr b="0" baseline="0" cap="none" i="0" spc="0" strike="noStrike" sz="1800" u="none" kumimoji="0" normalizeH="0">
+          <a:defRPr kumimoji="0" sz="1800" b="0" i="0" u="none" strike="noStrike" cap="none" spc="0" normalizeH="0" baseline="0">
             <a:ln>
               <a:noFill/>
             </a:ln>
@@ -2938,7 +2771,7 @@
           <a:buFontTx/>
           <a:buNone/>
           <a:tabLst/>
-          <a:defRPr b="0" baseline="0" cap="none" i="0" spc="0" strike="noStrike" sz="1800" u="none" kumimoji="0" normalizeH="0">
+          <a:defRPr kumimoji="0" sz="1800" b="0" i="0" u="none" strike="noStrike" cap="none" spc="0" normalizeH="0" baseline="0">
             <a:ln>
               <a:noFill/>
             </a:ln>
@@ -2964,7 +2797,7 @@
           <a:buFontTx/>
           <a:buNone/>
           <a:tabLst/>
-          <a:defRPr b="0" baseline="0" cap="none" i="0" spc="0" strike="noStrike" sz="1800" u="none" kumimoji="0" normalizeH="0">
+          <a:defRPr kumimoji="0" sz="1800" b="0" i="0" u="none" strike="noStrike" cap="none" spc="0" normalizeH="0" baseline="0">
             <a:ln>
               <a:noFill/>
             </a:ln>
@@ -2990,7 +2823,7 @@
           <a:buFontTx/>
           <a:buNone/>
           <a:tabLst/>
-          <a:defRPr b="0" baseline="0" cap="none" i="0" spc="0" strike="noStrike" sz="1800" u="none" kumimoji="0" normalizeH="0">
+          <a:defRPr kumimoji="0" sz="1800" b="0" i="0" u="none" strike="noStrike" cap="none" spc="0" normalizeH="0" baseline="0">
             <a:ln>
               <a:noFill/>
             </a:ln>
@@ -3016,7 +2849,7 @@
           <a:buFontTx/>
           <a:buNone/>
           <a:tabLst/>
-          <a:defRPr b="0" baseline="0" cap="none" i="0" spc="0" strike="noStrike" sz="1800" u="none" kumimoji="0" normalizeH="0">
+          <a:defRPr kumimoji="0" sz="1800" b="0" i="0" u="none" strike="noStrike" cap="none" spc="0" normalizeH="0" baseline="0">
             <a:ln>
               <a:noFill/>
             </a:ln>
@@ -3042,7 +2875,7 @@
           <a:buFontTx/>
           <a:buNone/>
           <a:tabLst/>
-          <a:defRPr b="0" baseline="0" cap="none" i="0" spc="0" strike="noStrike" sz="1800" u="none" kumimoji="0" normalizeH="0">
+          <a:defRPr kumimoji="0" sz="1800" b="0" i="0" u="none" strike="noStrike" cap="none" spc="0" normalizeH="0" baseline="0">
             <a:ln>
               <a:noFill/>
             </a:ln>
@@ -3068,7 +2901,7 @@
           <a:buFontTx/>
           <a:buNone/>
           <a:tabLst/>
-          <a:defRPr b="0" baseline="0" cap="none" i="0" spc="0" strike="noStrike" sz="1800" u="none" kumimoji="0" normalizeH="0">
+          <a:defRPr kumimoji="0" sz="1800" b="0" i="0" u="none" strike="noStrike" cap="none" spc="0" normalizeH="0" baseline="0">
             <a:ln>
               <a:noFill/>
             </a:ln>
@@ -3094,7 +2927,7 @@
           <a:buFontTx/>
           <a:buNone/>
           <a:tabLst/>
-          <a:defRPr b="0" baseline="0" cap="none" i="0" spc="0" strike="noStrike" sz="1800" u="none" kumimoji="0" normalizeH="0">
+          <a:defRPr kumimoji="0" sz="1800" b="0" i="0" u="none" strike="noStrike" cap="none" spc="0" normalizeH="0" baseline="0">
             <a:ln>
               <a:noFill/>
             </a:ln>
@@ -3120,7 +2953,7 @@
           <a:buFontTx/>
           <a:buNone/>
           <a:tabLst/>
-          <a:defRPr b="0" baseline="0" cap="none" i="0" spc="0" strike="noStrike" sz="1800" u="none" kumimoji="0" normalizeH="0">
+          <a:defRPr kumimoji="0" sz="1800" b="0" i="0" u="none" strike="noStrike" cap="none" spc="0" normalizeH="0" baseline="0">
             <a:ln>
               <a:noFill/>
             </a:ln>
@@ -3146,7 +2979,7 @@
           <a:buFontTx/>
           <a:buNone/>
           <a:tabLst/>
-          <a:defRPr b="0" baseline="0" cap="none" i="0" spc="0" strike="noStrike" sz="1800" u="none" kumimoji="0" normalizeH="0">
+          <a:defRPr kumimoji="0" sz="1800" b="0" i="0" u="none" strike="noStrike" cap="none" spc="0" normalizeH="0" baseline="0">
             <a:ln>
               <a:noFill/>
             </a:ln>
@@ -3159,12 +2992,19 @@
         </a:lvl9pPr>
       </a:lstStyle>
       <a:style>
-        <a:lnRef idx="0"/>
-        <a:fillRef idx="0"/>
-        <a:effectRef idx="0"/>
+        <a:lnRef idx="0">
+          <a:scrgbClr r="0" g="0" b="0"/>
+        </a:lnRef>
+        <a:fillRef idx="0">
+          <a:scrgbClr r="0" g="0" b="0"/>
+        </a:fillRef>
+        <a:effectRef idx="0">
+          <a:scrgbClr r="0" g="0" b="0"/>
+        </a:effectRef>
         <a:fontRef idx="none"/>
       </a:style>
     </a:txDef>
   </a:objectDefaults>
+  <a:extraClrSchemeLst/>
 </a:theme>
 </file>